--- a/templates/abstract_template.docx
+++ b/templates/abstract_template.docx
@@ -20,7 +20,7 @@
           <w:sz w:val="36"/>
           <w:szCs w:val="36"/>
         </w:rPr>
-        <w:t>A concise title here</w:t>
+        <w:t>A concise abstract title here</w:t>
       </w:r>
     </w:p>
     <w:p>
@@ -306,16 +306,16 @@
         <w:t xml:space="preserve">For units, please follow the recommendations of Koefoed (1967). References should be included in the references section. Use the </w:t>
       </w:r>
       <w:r>
-        <w:t>Elsevier</w:t>
-      </w:r>
-      <w:r>
-        <w:t xml:space="preserve"> - </w:t>
-      </w:r>
-      <w:r>
-        <w:t xml:space="preserve">Harvard’s style including full titles for formatting the references. You can </w:t>
-      </w:r>
-      <w:r>
-        <w:t xml:space="preserve">use </w:t>
+        <w:t xml:space="preserve">Elsevier - </w:t>
+      </w:r>
+      <w:r>
+        <w:t xml:space="preserve">Harvard’s style including full titles for formatting the references. </w:t>
+      </w:r>
+      <w:r>
+        <w:t>You can utilize websites like</w:t>
+      </w:r>
+      <w:r>
+        <w:t xml:space="preserve"> </w:t>
       </w:r>
       <w:hyperlink r:id="rId8">
         <w:r>
@@ -326,7 +326,21 @@
         </w:r>
       </w:hyperlink>
       <w:r>
-        <w:t xml:space="preserve"> to automatically format your references by providing the doi or the title.</w:t>
+        <w:t xml:space="preserve"> to automatically format your references by providing the </w:t>
+      </w:r>
+      <w:proofErr w:type="spellStart"/>
+      <w:r>
+        <w:t>doi</w:t>
+      </w:r>
+      <w:proofErr w:type="spellEnd"/>
+      <w:r>
+        <w:t xml:space="preserve"> or the title</w:t>
+      </w:r>
+      <w:r>
+        <w:t xml:space="preserve"> of the source</w:t>
+      </w:r>
+      <w:r>
+        <w:t>.</w:t>
       </w:r>
     </w:p>
     <w:p>

--- a/templates/abstract_template.docx
+++ b/templates/abstract_template.docx
@@ -32,7 +32,7 @@
           <w:b/>
           <w:bCs/>
         </w:rPr>
-        <w:t>John Doe</w:t>
+        <w:t>Author One</w:t>
       </w:r>
       <w:r>
         <w:rPr>
@@ -47,7 +47,14 @@
           <w:b/>
           <w:bCs/>
         </w:rPr>
-        <w:t>, 2nd Author</w:t>
+        <w:t>, Author</w:t>
+      </w:r>
+      <w:r>
+        <w:rPr>
+          <w:b/>
+          <w:bCs/>
+        </w:rPr>
+        <w:t xml:space="preserve"> Two</w:t>
       </w:r>
       <w:r>
         <w:rPr>
@@ -62,7 +69,14 @@
           <w:b/>
           <w:bCs/>
         </w:rPr>
-        <w:t>, 3rd Author</w:t>
+        <w:t>, Author</w:t>
+      </w:r>
+      <w:r>
+        <w:rPr>
+          <w:b/>
+          <w:bCs/>
+        </w:rPr>
+        <w:t xml:space="preserve"> Three</w:t>
       </w:r>
       <w:r>
         <w:rPr>
@@ -84,8 +98,19 @@
         <w:t>1</w:t>
       </w:r>
       <w:r>
-        <w:t>Name of the Institution, Full Address</w:t>
-      </w:r>
+        <w:t>Name of the Institution, Address</w:t>
+      </w:r>
+      <w:r>
+        <w:t xml:space="preserve">, </w:t>
+      </w:r>
+      <w:hyperlink r:id="rId7" w:history="1">
+        <w:r>
+          <w:rPr>
+            <w:rStyle w:val="Hipervnculo"/>
+          </w:rPr>
+          <w:t>https://orcid.org/0000-0002-1825-0097</w:t>
+        </w:r>
+      </w:hyperlink>
       <w:r>
         <w:br/>
       </w:r>
@@ -96,7 +121,10 @@
         <w:t>2</w:t>
       </w:r>
       <w:r>
-        <w:t>Name of the Institution, Full Address</w:t>
+        <w:t>Name of the Institution, Address</w:t>
+      </w:r>
+      <w:r>
+        <w:t>, ORCID identifier</w:t>
       </w:r>
       <w:r>
         <w:br/>
@@ -108,7 +136,10 @@
         <w:t>3</w:t>
       </w:r>
       <w:r>
-        <w:t>Name of the Institution, Full Address</w:t>
+        <w:t>Name of the Institution, Address</w:t>
+      </w:r>
+      <w:r>
+        <w:t>, ORCID identifier</w:t>
       </w:r>
     </w:p>
     <w:p>
@@ -122,7 +153,7 @@
         </w:rPr>
         <w:t xml:space="preserve">Contact Email: </w:t>
       </w:r>
-      <w:hyperlink r:id="rId7">
+      <w:hyperlink r:id="rId8">
         <w:r>
           <w:rPr>
             <w:rStyle w:val="Hipervnculo"/>
@@ -155,7 +186,10 @@
         <w:pStyle w:val="FirstParagraph"/>
       </w:pPr>
       <w:r>
-        <w:t>The abstract text is limited to 600 words, 1 figure, 1 table, and a brief list of references. Please refrain from using sections. While authors are encouraged to include a summary figure, it is not mandatory.</w:t>
+        <w:t>Please provide an abstract of no more than 600 words, one figure or one table (included here), and a brief list of references. We kindly request that you refrain from using section headers (remove the Main Text header). While it's encouraged to include a summary figure, it's not obligatory</w:t>
+      </w:r>
+      <w:r>
+        <w:t>.</w:t>
       </w:r>
     </w:p>
     <w:p>
@@ -303,7 +337,13 @@
         <w:pStyle w:val="FirstParagraph"/>
       </w:pPr>
       <w:r>
-        <w:t xml:space="preserve">For units, please follow the recommendations of Koefoed (1967). References should be included in the references section. Use the </w:t>
+        <w:t xml:space="preserve">For units, please follow the recommendations of Koefoed (1967). </w:t>
+      </w:r>
+      <w:r>
+        <w:t>References should be included in the references section arranged first alphabetically and then chronologically if necessary</w:t>
+      </w:r>
+      <w:r>
+        <w:t xml:space="preserve">. Use the </w:t>
       </w:r>
       <w:r>
         <w:t xml:space="preserve">Elsevier - </w:t>
@@ -312,12 +352,9 @@
         <w:t xml:space="preserve">Harvard’s style including full titles for formatting the references. </w:t>
       </w:r>
       <w:r>
-        <w:t>You can utilize websites like</w:t>
-      </w:r>
-      <w:r>
-        <w:t xml:space="preserve"> </w:t>
-      </w:r>
-      <w:hyperlink r:id="rId8">
+        <w:t xml:space="preserve">You can utilize </w:t>
+      </w:r>
+      <w:hyperlink r:id="rId9">
         <w:r>
           <w:rPr>
             <w:rStyle w:val="Hipervnculo"/>
@@ -326,15 +363,7 @@
         </w:r>
       </w:hyperlink>
       <w:r>
-        <w:t xml:space="preserve"> to automatically format your references by providing the </w:t>
-      </w:r>
-      <w:proofErr w:type="spellStart"/>
-      <w:r>
-        <w:t>doi</w:t>
-      </w:r>
-      <w:proofErr w:type="spellEnd"/>
-      <w:r>
-        <w:t xml:space="preserve"> or the title</w:t>
+        <w:t xml:space="preserve"> to automatically format your references by providing the doi or the title</w:t>
       </w:r>
       <w:r>
         <w:t xml:space="preserve"> of the source</w:t>
@@ -375,7 +404,7 @@
                     </pic:cNvPicPr>
                   </pic:nvPicPr>
                   <pic:blipFill>
-                    <a:blip r:embed="rId9"/>
+                    <a:blip r:embed="rId10"/>
                     <a:stretch>
                       <a:fillRect/>
                     </a:stretch>
@@ -411,7 +440,7 @@
           <w:i/>
           <w:iCs/>
         </w:rPr>
-        <w:t>Figure 1. A sine wave</w:t>
+        <w:t>Figure. A sine wave</w:t>
       </w:r>
     </w:p>
     <w:p>
@@ -440,25 +469,9 @@
         <w:spacing w:before="120" w:after="120"/>
       </w:pPr>
       <w:r>
-        <w:t xml:space="preserve">Girardeau, J., </w:t>
-      </w:r>
-      <w:proofErr w:type="spellStart"/>
-      <w:r>
-        <w:t>Ibarguchi</w:t>
-      </w:r>
-      <w:proofErr w:type="spellEnd"/>
-      <w:r>
-        <w:t xml:space="preserve">, J.I.G., Jamaa, N.B., 1989. Evidence for a Heterogeneous Upper Mantle in the Cabo </w:t>
-      </w:r>
-      <w:proofErr w:type="spellStart"/>
-      <w:r>
-        <w:t>Ortegal</w:t>
-      </w:r>
-      <w:proofErr w:type="spellEnd"/>
-      <w:r>
-        <w:t xml:space="preserve"> Complex, Spain. Science 245, 1231–1233. </w:t>
-      </w:r>
-      <w:hyperlink r:id="rId10" w:history="1">
+        <w:t xml:space="preserve">Girardeau, J., Ibarguchi, J.I.G., Jamaa, N.B., 1989. Evidence for a Heterogeneous Upper Mantle in the Cabo Ortegal Complex, Spain. Science 245, 1231–1233. </w:t>
+      </w:r>
+      <w:hyperlink r:id="rId11" w:history="1">
         <w:r>
           <w:rPr>
             <w:rStyle w:val="Hipervnculo"/>
@@ -473,17 +486,9 @@
         <w:spacing w:before="120" w:after="120"/>
       </w:pPr>
       <w:r>
-        <w:t xml:space="preserve">Koefoed, O., 1967. UNITS IN GEOPHYSICAL PROSPECTING*. </w:t>
-      </w:r>
-      <w:proofErr w:type="spellStart"/>
-      <w:r>
-        <w:t>Geophys</w:t>
-      </w:r>
-      <w:proofErr w:type="spellEnd"/>
-      <w:r>
-        <w:t xml:space="preserve"> Prospect 15, 1–6. </w:t>
-      </w:r>
-      <w:hyperlink r:id="rId11" w:history="1">
+        <w:t xml:space="preserve">Koefoed, O., 1967. UNITS IN GEOPHYSICAL PROSPECTING*. Geophys Prospect 15, 1–6. </w:t>
+      </w:r>
+      <w:hyperlink r:id="rId12" w:history="1">
         <w:r>
           <w:rPr>
             <w:rStyle w:val="Hipervnculo"/>

--- a/templates/abstract_template.docx
+++ b/templates/abstract_template.docx
@@ -47,14 +47,7 @@
           <w:b/>
           <w:bCs/>
         </w:rPr>
-        <w:t>, Author</w:t>
-      </w:r>
-      <w:r>
-        <w:rPr>
-          <w:b/>
-          <w:bCs/>
-        </w:rPr>
-        <w:t xml:space="preserve"> Two</w:t>
+        <w:t>, Author Two</w:t>
       </w:r>
       <w:r>
         <w:rPr>
@@ -69,14 +62,7 @@
           <w:b/>
           <w:bCs/>
         </w:rPr>
-        <w:t>, Author</w:t>
-      </w:r>
-      <w:r>
-        <w:rPr>
-          <w:b/>
-          <w:bCs/>
-        </w:rPr>
-        <w:t xml:space="preserve"> Three</w:t>
+        <w:t>, Author Three</w:t>
       </w:r>
       <w:r>
         <w:rPr>
@@ -90,66 +76,116 @@
     <w:p>
       <w:pPr>
         <w:pStyle w:val="Textoindependiente"/>
-      </w:pPr>
-      <w:r>
-        <w:rPr>
+        <w:rPr>
+          <w:sz w:val="22"/>
+          <w:szCs w:val="22"/>
+        </w:rPr>
+      </w:pPr>
+      <w:r>
+        <w:rPr>
+          <w:sz w:val="22"/>
+          <w:szCs w:val="22"/>
           <w:vertAlign w:val="superscript"/>
         </w:rPr>
         <w:t>1</w:t>
       </w:r>
       <w:r>
+        <w:rPr>
+          <w:sz w:val="22"/>
+          <w:szCs w:val="22"/>
+        </w:rPr>
         <w:t>Name of the Institution, Address</w:t>
       </w:r>
       <w:r>
+        <w:rPr>
+          <w:sz w:val="22"/>
+          <w:szCs w:val="22"/>
+        </w:rPr>
         <w:t xml:space="preserve">, </w:t>
       </w:r>
       <w:hyperlink r:id="rId7" w:history="1">
         <w:r>
           <w:rPr>
             <w:rStyle w:val="Hipervnculo"/>
+            <w:sz w:val="22"/>
+            <w:szCs w:val="22"/>
           </w:rPr>
           <w:t>https://orcid.org/0000-0002-1825-0097</w:t>
         </w:r>
       </w:hyperlink>
       <w:r>
+        <w:rPr>
+          <w:sz w:val="22"/>
+          <w:szCs w:val="22"/>
+        </w:rPr>
         <w:br/>
       </w:r>
       <w:r>
         <w:rPr>
+          <w:sz w:val="22"/>
+          <w:szCs w:val="22"/>
           <w:vertAlign w:val="superscript"/>
         </w:rPr>
         <w:t>2</w:t>
       </w:r>
       <w:r>
+        <w:rPr>
+          <w:sz w:val="22"/>
+          <w:szCs w:val="22"/>
+        </w:rPr>
         <w:t>Name of the Institution, Address</w:t>
       </w:r>
       <w:r>
+        <w:rPr>
+          <w:sz w:val="22"/>
+          <w:szCs w:val="22"/>
+        </w:rPr>
         <w:t>, ORCID identifier</w:t>
       </w:r>
       <w:r>
+        <w:rPr>
+          <w:sz w:val="22"/>
+          <w:szCs w:val="22"/>
+        </w:rPr>
         <w:br/>
       </w:r>
       <w:r>
         <w:rPr>
+          <w:sz w:val="22"/>
+          <w:szCs w:val="22"/>
           <w:vertAlign w:val="superscript"/>
         </w:rPr>
         <w:t>3</w:t>
       </w:r>
       <w:r>
+        <w:rPr>
+          <w:sz w:val="22"/>
+          <w:szCs w:val="22"/>
+        </w:rPr>
         <w:t>Name of the Institution, Address</w:t>
       </w:r>
       <w:r>
+        <w:rPr>
+          <w:sz w:val="22"/>
+          <w:szCs w:val="22"/>
+        </w:rPr>
         <w:t>, ORCID identifier</w:t>
       </w:r>
     </w:p>
     <w:p>
       <w:pPr>
         <w:pStyle w:val="Textoindependiente"/>
+        <w:rPr>
+          <w:sz w:val="22"/>
+          <w:szCs w:val="22"/>
+        </w:rPr>
       </w:pPr>
       <w:r>
         <w:rPr>
           <w:i/>
           <w:iCs/>
+          <w:sz w:val="22"/>
+          <w:szCs w:val="22"/>
         </w:rPr>
         <w:t xml:space="preserve">Contact Email: </w:t>
       </w:r>
@@ -159,6 +195,8 @@
             <w:rStyle w:val="Hipervnculo"/>
             <w:i/>
             <w:iCs/>
+            <w:sz w:val="22"/>
+            <w:szCs w:val="22"/>
           </w:rPr>
           <w:t>responsible.author@email.com</w:t>
         </w:r>
@@ -363,7 +401,15 @@
         </w:r>
       </w:hyperlink>
       <w:r>
-        <w:t xml:space="preserve"> to automatically format your references by providing the doi or the title</w:t>
+        <w:t xml:space="preserve"> to automatically format your references by providing the </w:t>
+      </w:r>
+      <w:proofErr w:type="spellStart"/>
+      <w:r>
+        <w:t>doi</w:t>
+      </w:r>
+      <w:proofErr w:type="spellEnd"/>
+      <w:r>
+        <w:t xml:space="preserve"> or the title</w:t>
       </w:r>
       <w:r>
         <w:t xml:space="preserve"> of the source</w:t>
@@ -440,8 +486,17 @@
           <w:i/>
           <w:iCs/>
         </w:rPr>
-        <w:t>Figure. A sine wave</w:t>
-      </w:r>
+        <w:t xml:space="preserve">Figure. A sine </w:t>
+      </w:r>
+      <w:proofErr w:type="gramStart"/>
+      <w:r>
+        <w:rPr>
+          <w:i/>
+          <w:iCs/>
+        </w:rPr>
+        <w:t>wave</w:t>
+      </w:r>
+      <w:proofErr w:type="gramEnd"/>
     </w:p>
     <w:p>
       <w:pPr>
@@ -467,14 +522,56 @@
       <w:pPr>
         <w:pStyle w:val="Textoindependiente"/>
         <w:spacing w:before="120" w:after="120"/>
-      </w:pPr>
-      <w:r>
-        <w:t xml:space="preserve">Girardeau, J., Ibarguchi, J.I.G., Jamaa, N.B., 1989. Evidence for a Heterogeneous Upper Mantle in the Cabo Ortegal Complex, Spain. Science 245, 1231–1233. </w:t>
+        <w:rPr>
+          <w:sz w:val="22"/>
+          <w:szCs w:val="22"/>
+        </w:rPr>
+      </w:pPr>
+      <w:r>
+        <w:rPr>
+          <w:sz w:val="22"/>
+          <w:szCs w:val="22"/>
+        </w:rPr>
+        <w:t xml:space="preserve">Girardeau, J., </w:t>
+      </w:r>
+      <w:proofErr w:type="spellStart"/>
+      <w:r>
+        <w:rPr>
+          <w:sz w:val="22"/>
+          <w:szCs w:val="22"/>
+        </w:rPr>
+        <w:t>Ibarguchi</w:t>
+      </w:r>
+      <w:proofErr w:type="spellEnd"/>
+      <w:r>
+        <w:rPr>
+          <w:sz w:val="22"/>
+          <w:szCs w:val="22"/>
+        </w:rPr>
+        <w:t xml:space="preserve">, J.I.G., Jamaa, N.B., 1989. Evidence for a Heterogeneous Upper Mantle in the Cabo </w:t>
+      </w:r>
+      <w:proofErr w:type="spellStart"/>
+      <w:r>
+        <w:rPr>
+          <w:sz w:val="22"/>
+          <w:szCs w:val="22"/>
+        </w:rPr>
+        <w:t>Ortegal</w:t>
+      </w:r>
+      <w:proofErr w:type="spellEnd"/>
+      <w:r>
+        <w:rPr>
+          <w:sz w:val="22"/>
+          <w:szCs w:val="22"/>
+        </w:rPr>
+        <w:t xml:space="preserve"> Complex, Spain. Science 245, 1231–1233. </w:t>
       </w:r>
       <w:hyperlink r:id="rId11" w:history="1">
         <w:r>
           <w:rPr>
             <w:rStyle w:val="Hipervnculo"/>
+            <w:sz w:val="22"/>
+            <w:szCs w:val="22"/>
           </w:rPr>
           <w:t>https://doi.org/10.1126/science.245.4923.1231</w:t>
         </w:r>
@@ -484,19 +581,49 @@
       <w:pPr>
         <w:pStyle w:val="Textoindependiente"/>
         <w:spacing w:before="120" w:after="120"/>
-      </w:pPr>
-      <w:r>
-        <w:t xml:space="preserve">Koefoed, O., 1967. UNITS IN GEOPHYSICAL PROSPECTING*. Geophys Prospect 15, 1–6. </w:t>
+        <w:rPr>
+          <w:sz w:val="22"/>
+          <w:szCs w:val="22"/>
+        </w:rPr>
+      </w:pPr>
+      <w:r>
+        <w:rPr>
+          <w:sz w:val="22"/>
+          <w:szCs w:val="22"/>
+        </w:rPr>
+        <w:t xml:space="preserve">Koefoed, O., 1967. UNITS IN GEOPHYSICAL PROSPECTING*. </w:t>
+      </w:r>
+      <w:proofErr w:type="spellStart"/>
+      <w:r>
+        <w:rPr>
+          <w:sz w:val="22"/>
+          <w:szCs w:val="22"/>
+        </w:rPr>
+        <w:t>Geophys</w:t>
+      </w:r>
+      <w:proofErr w:type="spellEnd"/>
+      <w:r>
+        <w:rPr>
+          <w:sz w:val="22"/>
+          <w:szCs w:val="22"/>
+        </w:rPr>
+        <w:t xml:space="preserve"> Prospect 15, 1–6. </w:t>
       </w:r>
       <w:hyperlink r:id="rId12" w:history="1">
         <w:r>
           <w:rPr>
             <w:rStyle w:val="Hipervnculo"/>
+            <w:sz w:val="22"/>
+            <w:szCs w:val="22"/>
           </w:rPr>
           <w:t>https://doi.org/10.1111/j.1365-2478.1967.tb01768.x</w:t>
         </w:r>
       </w:hyperlink>
       <w:r>
+        <w:rPr>
+          <w:sz w:val="22"/>
+          <w:szCs w:val="22"/>
+        </w:rPr>
         <w:t xml:space="preserve"> </w:t>
       </w:r>
     </w:p>

--- a/templates/abstract_template.docx
+++ b/templates/abstract_template.docx
@@ -401,15 +401,7 @@
         </w:r>
       </w:hyperlink>
       <w:r>
-        <w:t xml:space="preserve"> to automatically format your references by providing the </w:t>
-      </w:r>
-      <w:proofErr w:type="spellStart"/>
-      <w:r>
-        <w:t>doi</w:t>
-      </w:r>
-      <w:proofErr w:type="spellEnd"/>
-      <w:r>
-        <w:t xml:space="preserve"> or the title</w:t>
+        <w:t xml:space="preserve"> to automatically format your references by providing the doi or the title</w:t>
       </w:r>
       <w:r>
         <w:t xml:space="preserve"> of the source</w:t>
@@ -486,17 +478,8 @@
           <w:i/>
           <w:iCs/>
         </w:rPr>
-        <w:t xml:space="preserve">Figure. A sine </w:t>
-      </w:r>
-      <w:proofErr w:type="gramStart"/>
-      <w:r>
-        <w:rPr>
-          <w:i/>
-          <w:iCs/>
-        </w:rPr>
-        <w:t>wave</w:t>
-      </w:r>
-      <w:proofErr w:type="gramEnd"/>
+        <w:t>Figure. A sine wave</w:t>
+      </w:r>
     </w:p>
     <w:p>
       <w:pPr>
@@ -532,39 +515,7 @@
           <w:sz w:val="22"/>
           <w:szCs w:val="22"/>
         </w:rPr>
-        <w:t xml:space="preserve">Girardeau, J., </w:t>
-      </w:r>
-      <w:proofErr w:type="spellStart"/>
-      <w:r>
-        <w:rPr>
-          <w:sz w:val="22"/>
-          <w:szCs w:val="22"/>
-        </w:rPr>
-        <w:t>Ibarguchi</w:t>
-      </w:r>
-      <w:proofErr w:type="spellEnd"/>
-      <w:r>
-        <w:rPr>
-          <w:sz w:val="22"/>
-          <w:szCs w:val="22"/>
-        </w:rPr>
-        <w:t xml:space="preserve">, J.I.G., Jamaa, N.B., 1989. Evidence for a Heterogeneous Upper Mantle in the Cabo </w:t>
-      </w:r>
-      <w:proofErr w:type="spellStart"/>
-      <w:r>
-        <w:rPr>
-          <w:sz w:val="22"/>
-          <w:szCs w:val="22"/>
-        </w:rPr>
-        <w:t>Ortegal</w:t>
-      </w:r>
-      <w:proofErr w:type="spellEnd"/>
-      <w:r>
-        <w:rPr>
-          <w:sz w:val="22"/>
-          <w:szCs w:val="22"/>
-        </w:rPr>
-        <w:t xml:space="preserve"> Complex, Spain. Science 245, 1231–1233. </w:t>
+        <w:t xml:space="preserve">Girardeau, J., Ibarguchi, J.I.G., Jamaa, N.B., 1989. Evidence for a Heterogeneous Upper Mantle in the Cabo Ortegal Complex, Spain. Science 245, 1231–1233. </w:t>
       </w:r>
       <w:hyperlink r:id="rId11" w:history="1">
         <w:r>
@@ -591,23 +542,7 @@
           <w:sz w:val="22"/>
           <w:szCs w:val="22"/>
         </w:rPr>
-        <w:t xml:space="preserve">Koefoed, O., 1967. UNITS IN GEOPHYSICAL PROSPECTING*. </w:t>
-      </w:r>
-      <w:proofErr w:type="spellStart"/>
-      <w:r>
-        <w:rPr>
-          <w:sz w:val="22"/>
-          <w:szCs w:val="22"/>
-        </w:rPr>
-        <w:t>Geophys</w:t>
-      </w:r>
-      <w:proofErr w:type="spellEnd"/>
-      <w:r>
-        <w:rPr>
-          <w:sz w:val="22"/>
-          <w:szCs w:val="22"/>
-        </w:rPr>
-        <w:t xml:space="preserve"> Prospect 15, 1–6. </w:t>
+        <w:t xml:space="preserve">Koefoed, O., 1967. UNITS IN GEOPHYSICAL PROSPECTING*. Geophys Prospect 15, 1–6. </w:t>
       </w:r>
       <w:hyperlink r:id="rId12" w:history="1">
         <w:r>
@@ -625,6 +560,1295 @@
           <w:szCs w:val="22"/>
         </w:rPr>
         <w:t xml:space="preserve"> </w:t>
+      </w:r>
+    </w:p>
+    <w:p>
+      <w:pPr>
+        <w:rPr>
+          <w:sz w:val="22"/>
+          <w:szCs w:val="22"/>
+        </w:rPr>
+      </w:pPr>
+      <w:r>
+        <w:rPr>
+          <w:sz w:val="22"/>
+          <w:szCs w:val="22"/>
+        </w:rPr>
+        <w:br w:type="page"/>
+      </w:r>
+    </w:p>
+    <w:p>
+      <w:pPr>
+        <w:pStyle w:val="Textoindependiente"/>
+        <w:spacing w:before="120" w:after="120"/>
+        <w:rPr>
+          <w:rFonts w:asciiTheme="majorHAnsi" w:hAnsiTheme="majorHAnsi" w:cstheme="majorHAnsi"/>
+          <w:b/>
+          <w:bCs/>
+          <w:sz w:val="28"/>
+          <w:szCs w:val="28"/>
+        </w:rPr>
+      </w:pPr>
+      <w:r>
+        <w:rPr>
+          <w:rFonts w:asciiTheme="majorHAnsi" w:hAnsiTheme="majorHAnsi" w:cstheme="majorHAnsi"/>
+          <w:b/>
+          <w:bCs/>
+          <w:sz w:val="28"/>
+          <w:szCs w:val="28"/>
+        </w:rPr>
+        <w:lastRenderedPageBreak/>
+        <w:t>Preferred communication option</w:t>
+      </w:r>
+      <w:r>
+        <w:rPr>
+          <w:rFonts w:asciiTheme="majorHAnsi" w:hAnsiTheme="majorHAnsi" w:cstheme="majorHAnsi"/>
+          <w:b/>
+          <w:bCs/>
+          <w:sz w:val="28"/>
+          <w:szCs w:val="28"/>
+        </w:rPr>
+        <w:t>:</w:t>
+      </w:r>
+    </w:p>
+    <w:p>
+      <w:pPr>
+        <w:pStyle w:val="Textoindependiente"/>
+        <w:spacing w:before="120" w:after="120"/>
+        <w:rPr>
+          <w:rFonts w:asciiTheme="majorHAnsi" w:hAnsiTheme="majorHAnsi" w:cstheme="majorHAnsi"/>
+          <w:sz w:val="22"/>
+          <w:szCs w:val="22"/>
+        </w:rPr>
+      </w:pPr>
+      <w:sdt>
+        <w:sdtPr>
+          <w:rPr>
+            <w:rFonts w:asciiTheme="majorHAnsi" w:hAnsiTheme="majorHAnsi" w:cstheme="majorHAnsi"/>
+            <w:sz w:val="22"/>
+            <w:szCs w:val="22"/>
+          </w:rPr>
+          <w:id w:val="1904563459"/>
+          <w14:checkbox>
+            <w14:checked w14:val="0"/>
+            <w14:checkedState w14:val="2612" w14:font="MS Gothic"/>
+            <w14:uncheckedState w14:val="2610" w14:font="MS Gothic"/>
+          </w14:checkbox>
+        </w:sdtPr>
+        <w:sdtContent>
+          <w:r>
+            <w:rPr>
+              <w:rFonts w:ascii="Segoe UI Symbol" w:eastAsia="MS Gothic" w:hAnsi="Segoe UI Symbol" w:cs="Segoe UI Symbol"/>
+              <w:sz w:val="22"/>
+              <w:szCs w:val="22"/>
+            </w:rPr>
+            <w:t>☐</w:t>
+          </w:r>
+        </w:sdtContent>
+      </w:sdt>
+      <w:r>
+        <w:rPr>
+          <w:rFonts w:asciiTheme="majorHAnsi" w:hAnsiTheme="majorHAnsi" w:cstheme="majorHAnsi"/>
+          <w:sz w:val="22"/>
+          <w:szCs w:val="22"/>
+        </w:rPr>
+        <w:t xml:space="preserve"> </w:t>
+      </w:r>
+      <w:r>
+        <w:rPr>
+          <w:rFonts w:asciiTheme="majorHAnsi" w:hAnsiTheme="majorHAnsi" w:cstheme="majorHAnsi"/>
+          <w:sz w:val="22"/>
+          <w:szCs w:val="22"/>
+        </w:rPr>
+        <w:t>Oral</w:t>
+      </w:r>
+    </w:p>
+    <w:p>
+      <w:pPr>
+        <w:pStyle w:val="Textoindependiente"/>
+        <w:spacing w:before="120" w:after="120"/>
+        <w:rPr>
+          <w:rFonts w:asciiTheme="majorHAnsi" w:hAnsiTheme="majorHAnsi" w:cstheme="majorHAnsi"/>
+          <w:sz w:val="22"/>
+          <w:szCs w:val="22"/>
+        </w:rPr>
+      </w:pPr>
+      <w:sdt>
+        <w:sdtPr>
+          <w:rPr>
+            <w:rFonts w:asciiTheme="majorHAnsi" w:hAnsiTheme="majorHAnsi" w:cstheme="majorHAnsi"/>
+            <w:sz w:val="22"/>
+            <w:szCs w:val="22"/>
+          </w:rPr>
+          <w:id w:val="1494988326"/>
+          <w14:checkbox>
+            <w14:checked w14:val="0"/>
+            <w14:checkedState w14:val="2612" w14:font="MS Gothic"/>
+            <w14:uncheckedState w14:val="2610" w14:font="MS Gothic"/>
+          </w14:checkbox>
+        </w:sdtPr>
+        <w:sdtContent>
+          <w:r>
+            <w:rPr>
+              <w:rFonts w:ascii="Segoe UI Symbol" w:eastAsia="MS Gothic" w:hAnsi="Segoe UI Symbol" w:cs="Segoe UI Symbol"/>
+              <w:sz w:val="22"/>
+              <w:szCs w:val="22"/>
+            </w:rPr>
+            <w:t>☐</w:t>
+          </w:r>
+        </w:sdtContent>
+      </w:sdt>
+      <w:r>
+        <w:rPr>
+          <w:rFonts w:asciiTheme="majorHAnsi" w:hAnsiTheme="majorHAnsi" w:cstheme="majorHAnsi"/>
+          <w:sz w:val="22"/>
+          <w:szCs w:val="22"/>
+        </w:rPr>
+        <w:t xml:space="preserve"> </w:t>
+      </w:r>
+      <w:r>
+        <w:rPr>
+          <w:rFonts w:asciiTheme="majorHAnsi" w:hAnsiTheme="majorHAnsi" w:cstheme="majorHAnsi"/>
+          <w:sz w:val="22"/>
+          <w:szCs w:val="22"/>
+        </w:rPr>
+        <w:t>Poster</w:t>
+      </w:r>
+    </w:p>
+    <w:p>
+      <w:pPr>
+        <w:pStyle w:val="Textoindependiente"/>
+        <w:spacing w:before="120" w:after="120"/>
+        <w:rPr>
+          <w:rFonts w:asciiTheme="majorHAnsi" w:hAnsiTheme="majorHAnsi" w:cstheme="majorHAnsi"/>
+          <w:i/>
+          <w:iCs/>
+          <w:color w:val="C00000"/>
+          <w:sz w:val="22"/>
+          <w:szCs w:val="22"/>
+        </w:rPr>
+      </w:pPr>
+      <w:r>
+        <w:rPr>
+          <w:rFonts w:asciiTheme="majorHAnsi" w:hAnsiTheme="majorHAnsi" w:cstheme="majorHAnsi"/>
+          <w:b/>
+          <w:bCs/>
+          <w:i/>
+          <w:iCs/>
+          <w:color w:val="C00000"/>
+          <w:sz w:val="22"/>
+          <w:szCs w:val="22"/>
+        </w:rPr>
+        <w:t>Important</w:t>
+      </w:r>
+      <w:r>
+        <w:rPr>
+          <w:rFonts w:asciiTheme="majorHAnsi" w:hAnsiTheme="majorHAnsi" w:cstheme="majorHAnsi"/>
+          <w:i/>
+          <w:iCs/>
+          <w:color w:val="C00000"/>
+          <w:sz w:val="22"/>
+          <w:szCs w:val="22"/>
+        </w:rPr>
+        <w:t xml:space="preserve">: </w:t>
+      </w:r>
+      <w:r>
+        <w:rPr>
+          <w:rFonts w:asciiTheme="majorHAnsi" w:hAnsiTheme="majorHAnsi" w:cstheme="majorHAnsi"/>
+          <w:i/>
+          <w:iCs/>
+          <w:color w:val="C00000"/>
+          <w:sz w:val="22"/>
+          <w:szCs w:val="22"/>
+        </w:rPr>
+        <w:t xml:space="preserve">Please note that submitting this form indicates your preference for an oral or poster presentation. However, the final decision regarding </w:t>
+      </w:r>
+      <w:r>
+        <w:rPr>
+          <w:rFonts w:asciiTheme="majorHAnsi" w:hAnsiTheme="majorHAnsi" w:cstheme="majorHAnsi"/>
+          <w:i/>
+          <w:iCs/>
+          <w:color w:val="C00000"/>
+          <w:sz w:val="22"/>
+          <w:szCs w:val="22"/>
+        </w:rPr>
+        <w:t xml:space="preserve">the </w:t>
+      </w:r>
+      <w:r>
+        <w:rPr>
+          <w:rFonts w:asciiTheme="majorHAnsi" w:hAnsiTheme="majorHAnsi" w:cstheme="majorHAnsi"/>
+          <w:i/>
+          <w:iCs/>
+          <w:color w:val="C00000"/>
+          <w:sz w:val="22"/>
+          <w:szCs w:val="22"/>
+        </w:rPr>
+        <w:t>presentation format (oral or poster) rests with the congress organizers</w:t>
+      </w:r>
+      <w:r>
+        <w:rPr>
+          <w:rFonts w:asciiTheme="majorHAnsi" w:hAnsiTheme="majorHAnsi" w:cstheme="majorHAnsi"/>
+          <w:i/>
+          <w:iCs/>
+          <w:color w:val="C00000"/>
+          <w:sz w:val="22"/>
+          <w:szCs w:val="22"/>
+        </w:rPr>
+        <w:t xml:space="preserve">. While we will </w:t>
+      </w:r>
+      <w:r>
+        <w:rPr>
+          <w:rFonts w:asciiTheme="majorHAnsi" w:hAnsiTheme="majorHAnsi" w:cstheme="majorHAnsi"/>
+          <w:i/>
+          <w:iCs/>
+          <w:color w:val="C00000"/>
+          <w:sz w:val="22"/>
+          <w:szCs w:val="22"/>
+        </w:rPr>
+        <w:t>consider your preferences</w:t>
+      </w:r>
+      <w:r>
+        <w:rPr>
+          <w:rFonts w:asciiTheme="majorHAnsi" w:hAnsiTheme="majorHAnsi" w:cstheme="majorHAnsi"/>
+          <w:i/>
+          <w:iCs/>
+          <w:color w:val="C00000"/>
+          <w:sz w:val="22"/>
+          <w:szCs w:val="22"/>
+        </w:rPr>
+        <w:t xml:space="preserve">, </w:t>
+      </w:r>
+      <w:r>
+        <w:rPr>
+          <w:rFonts w:asciiTheme="majorHAnsi" w:hAnsiTheme="majorHAnsi" w:cstheme="majorHAnsi"/>
+          <w:i/>
+          <w:iCs/>
+          <w:color w:val="C00000"/>
+          <w:sz w:val="22"/>
+          <w:szCs w:val="22"/>
+        </w:rPr>
+        <w:t xml:space="preserve">the </w:t>
+      </w:r>
+      <w:r>
+        <w:rPr>
+          <w:rFonts w:asciiTheme="majorHAnsi" w:hAnsiTheme="majorHAnsi" w:cstheme="majorHAnsi"/>
+          <w:i/>
+          <w:iCs/>
+          <w:color w:val="C00000"/>
+          <w:sz w:val="22"/>
+          <w:szCs w:val="22"/>
+        </w:rPr>
+        <w:t>final decisions will be based on various factors, including the overall program</w:t>
+      </w:r>
+      <w:r>
+        <w:rPr>
+          <w:rFonts w:asciiTheme="majorHAnsi" w:hAnsiTheme="majorHAnsi" w:cstheme="majorHAnsi"/>
+          <w:i/>
+          <w:iCs/>
+          <w:color w:val="C00000"/>
+          <w:sz w:val="22"/>
+          <w:szCs w:val="22"/>
+        </w:rPr>
+        <w:t>me</w:t>
+      </w:r>
+      <w:r>
+        <w:rPr>
+          <w:rFonts w:asciiTheme="majorHAnsi" w:hAnsiTheme="majorHAnsi" w:cstheme="majorHAnsi"/>
+          <w:i/>
+          <w:iCs/>
+          <w:color w:val="C00000"/>
+          <w:sz w:val="22"/>
+          <w:szCs w:val="22"/>
+        </w:rPr>
+        <w:t xml:space="preserve"> schedule and available slots.</w:t>
+      </w:r>
+    </w:p>
+    <w:p>
+      <w:pPr>
+        <w:pStyle w:val="Textoindependiente"/>
+        <w:spacing w:before="120" w:after="120"/>
+        <w:rPr>
+          <w:rFonts w:asciiTheme="majorHAnsi" w:hAnsiTheme="majorHAnsi" w:cstheme="majorHAnsi"/>
+          <w:i/>
+          <w:iCs/>
+          <w:color w:val="C00000"/>
+          <w:sz w:val="22"/>
+          <w:szCs w:val="22"/>
+        </w:rPr>
+      </w:pPr>
+    </w:p>
+    <w:p>
+      <w:pPr>
+        <w:pStyle w:val="Textoindependiente"/>
+        <w:spacing w:before="120" w:after="120"/>
+        <w:rPr>
+          <w:rFonts w:asciiTheme="majorHAnsi" w:hAnsiTheme="majorHAnsi" w:cstheme="majorHAnsi"/>
+          <w:b/>
+          <w:bCs/>
+          <w:sz w:val="28"/>
+          <w:szCs w:val="28"/>
+        </w:rPr>
+      </w:pPr>
+      <w:r>
+        <w:rPr>
+          <w:rFonts w:asciiTheme="majorHAnsi" w:hAnsiTheme="majorHAnsi" w:cstheme="majorHAnsi"/>
+          <w:b/>
+          <w:bCs/>
+          <w:sz w:val="28"/>
+          <w:szCs w:val="28"/>
+        </w:rPr>
+        <w:t>Preferred thematic session (you may choose more than one)</w:t>
+      </w:r>
+      <w:r>
+        <w:rPr>
+          <w:rFonts w:asciiTheme="majorHAnsi" w:hAnsiTheme="majorHAnsi" w:cstheme="majorHAnsi"/>
+          <w:b/>
+          <w:bCs/>
+          <w:sz w:val="28"/>
+          <w:szCs w:val="28"/>
+        </w:rPr>
+        <w:t>:</w:t>
+      </w:r>
+    </w:p>
+    <w:p>
+      <w:pPr>
+        <w:pStyle w:val="Textoindependiente"/>
+        <w:spacing w:before="120" w:after="120" w:line="269" w:lineRule="auto"/>
+        <w:rPr>
+          <w:rFonts w:asciiTheme="majorHAnsi" w:hAnsiTheme="majorHAnsi" w:cstheme="majorHAnsi"/>
+          <w:sz w:val="22"/>
+          <w:szCs w:val="22"/>
+        </w:rPr>
+      </w:pPr>
+      <w:sdt>
+        <w:sdtPr>
+          <w:rPr>
+            <w:rFonts w:asciiTheme="majorHAnsi" w:hAnsiTheme="majorHAnsi" w:cstheme="majorHAnsi"/>
+            <w:b/>
+            <w:bCs/>
+            <w:sz w:val="22"/>
+            <w:szCs w:val="22"/>
+          </w:rPr>
+          <w:id w:val="-1220512018"/>
+          <w14:checkbox>
+            <w14:checked w14:val="0"/>
+            <w14:checkedState w14:val="2612" w14:font="MS Gothic"/>
+            <w14:uncheckedState w14:val="2610" w14:font="MS Gothic"/>
+          </w14:checkbox>
+        </w:sdtPr>
+        <w:sdtContent>
+          <w:r>
+            <w:rPr>
+              <w:rFonts w:ascii="Segoe UI Symbol" w:eastAsia="MS Gothic" w:hAnsi="Segoe UI Symbol" w:cs="Segoe UI Symbol"/>
+              <w:b/>
+              <w:bCs/>
+              <w:sz w:val="22"/>
+              <w:szCs w:val="22"/>
+            </w:rPr>
+            <w:t>☐</w:t>
+          </w:r>
+        </w:sdtContent>
+      </w:sdt>
+      <w:r>
+        <w:rPr>
+          <w:rFonts w:asciiTheme="majorHAnsi" w:hAnsiTheme="majorHAnsi" w:cstheme="majorHAnsi"/>
+          <w:b/>
+          <w:bCs/>
+          <w:sz w:val="22"/>
+          <w:szCs w:val="22"/>
+        </w:rPr>
+        <w:t xml:space="preserve"> </w:t>
+      </w:r>
+      <w:r>
+        <w:rPr>
+          <w:rFonts w:asciiTheme="majorHAnsi" w:hAnsiTheme="majorHAnsi" w:cstheme="majorHAnsi"/>
+          <w:b/>
+          <w:bCs/>
+          <w:sz w:val="22"/>
+          <w:szCs w:val="22"/>
+        </w:rPr>
+        <w:t>Geochemical and Petrological Perspectives</w:t>
+      </w:r>
+      <w:r>
+        <w:rPr>
+          <w:rFonts w:asciiTheme="majorHAnsi" w:hAnsiTheme="majorHAnsi" w:cstheme="majorHAnsi"/>
+          <w:sz w:val="22"/>
+          <w:szCs w:val="22"/>
+        </w:rPr>
+        <w:t xml:space="preserve">: Latest advancements in geochemical and petrological studies of mantle and </w:t>
+      </w:r>
+      <w:r>
+        <w:rPr>
+          <w:rFonts w:asciiTheme="majorHAnsi" w:hAnsiTheme="majorHAnsi" w:cstheme="majorHAnsi"/>
+          <w:sz w:val="22"/>
+          <w:szCs w:val="22"/>
+        </w:rPr>
+        <w:t xml:space="preserve">related </w:t>
+      </w:r>
+      <w:r>
+        <w:rPr>
+          <w:rFonts w:asciiTheme="majorHAnsi" w:hAnsiTheme="majorHAnsi" w:cstheme="majorHAnsi"/>
+          <w:sz w:val="22"/>
+          <w:szCs w:val="22"/>
+        </w:rPr>
+        <w:t>high-P (granulites, eclogites) crustal rocks. Major and trace element rock composition, isotopic signatures, physic-chemical evolution, etc. This includes field-based and experimental approaches.</w:t>
+      </w:r>
+    </w:p>
+    <w:p>
+      <w:pPr>
+        <w:pStyle w:val="Textoindependiente"/>
+        <w:spacing w:before="120" w:after="120" w:line="269" w:lineRule="auto"/>
+        <w:rPr>
+          <w:rFonts w:asciiTheme="majorHAnsi" w:hAnsiTheme="majorHAnsi" w:cstheme="majorHAnsi"/>
+          <w:sz w:val="22"/>
+          <w:szCs w:val="22"/>
+        </w:rPr>
+      </w:pPr>
+      <w:sdt>
+        <w:sdtPr>
+          <w:rPr>
+            <w:rFonts w:asciiTheme="majorHAnsi" w:hAnsiTheme="majorHAnsi" w:cstheme="majorHAnsi"/>
+            <w:b/>
+            <w:bCs/>
+            <w:sz w:val="22"/>
+            <w:szCs w:val="22"/>
+          </w:rPr>
+          <w:id w:val="1001546751"/>
+          <w14:checkbox>
+            <w14:checked w14:val="0"/>
+            <w14:checkedState w14:val="2612" w14:font="MS Gothic"/>
+            <w14:uncheckedState w14:val="2610" w14:font="MS Gothic"/>
+          </w14:checkbox>
+        </w:sdtPr>
+        <w:sdtContent>
+          <w:r>
+            <w:rPr>
+              <w:rFonts w:ascii="Segoe UI Symbol" w:eastAsia="MS Gothic" w:hAnsi="Segoe UI Symbol" w:cs="Segoe UI Symbol"/>
+              <w:b/>
+              <w:bCs/>
+              <w:sz w:val="22"/>
+              <w:szCs w:val="22"/>
+            </w:rPr>
+            <w:t>☐</w:t>
+          </w:r>
+        </w:sdtContent>
+      </w:sdt>
+      <w:r>
+        <w:rPr>
+          <w:rFonts w:asciiTheme="majorHAnsi" w:hAnsiTheme="majorHAnsi" w:cstheme="majorHAnsi"/>
+          <w:b/>
+          <w:bCs/>
+          <w:sz w:val="22"/>
+          <w:szCs w:val="22"/>
+        </w:rPr>
+        <w:t xml:space="preserve"> </w:t>
+      </w:r>
+      <w:r>
+        <w:rPr>
+          <w:rFonts w:asciiTheme="majorHAnsi" w:hAnsiTheme="majorHAnsi" w:cstheme="majorHAnsi"/>
+          <w:b/>
+          <w:bCs/>
+          <w:sz w:val="22"/>
+          <w:szCs w:val="22"/>
+        </w:rPr>
+        <w:t>Mantle-Crust Interaction and Melt Generation</w:t>
+      </w:r>
+      <w:r>
+        <w:rPr>
+          <w:rFonts w:asciiTheme="majorHAnsi" w:hAnsiTheme="majorHAnsi" w:cstheme="majorHAnsi"/>
+          <w:sz w:val="22"/>
+          <w:szCs w:val="22"/>
+        </w:rPr>
+        <w:t>: This session will focus on the processes of mantle-crust interaction and melt generation, including melting processes, melt transport and their impact on crustal evolution, crustal recycling, and the significance of (ultra)mafic lithologies in orogenic peridotites.</w:t>
+      </w:r>
+    </w:p>
+    <w:p>
+      <w:pPr>
+        <w:pStyle w:val="Textoindependiente"/>
+        <w:spacing w:before="120" w:after="120" w:line="269" w:lineRule="auto"/>
+        <w:rPr>
+          <w:rFonts w:asciiTheme="majorHAnsi" w:hAnsiTheme="majorHAnsi" w:cstheme="majorHAnsi"/>
+          <w:sz w:val="22"/>
+          <w:szCs w:val="22"/>
+        </w:rPr>
+      </w:pPr>
+      <w:sdt>
+        <w:sdtPr>
+          <w:rPr>
+            <w:rFonts w:asciiTheme="majorHAnsi" w:hAnsiTheme="majorHAnsi" w:cstheme="majorHAnsi"/>
+            <w:b/>
+            <w:bCs/>
+            <w:sz w:val="22"/>
+            <w:szCs w:val="22"/>
+          </w:rPr>
+          <w:id w:val="1729958114"/>
+          <w14:checkbox>
+            <w14:checked w14:val="0"/>
+            <w14:checkedState w14:val="2612" w14:font="MS Gothic"/>
+            <w14:uncheckedState w14:val="2610" w14:font="MS Gothic"/>
+          </w14:checkbox>
+        </w:sdtPr>
+        <w:sdtContent>
+          <w:r>
+            <w:rPr>
+              <w:rFonts w:ascii="MS Gothic" w:eastAsia="MS Gothic" w:hAnsi="MS Gothic" w:cstheme="majorHAnsi" w:hint="eastAsia"/>
+              <w:b/>
+              <w:bCs/>
+              <w:sz w:val="22"/>
+              <w:szCs w:val="22"/>
+            </w:rPr>
+            <w:t>☐</w:t>
+          </w:r>
+        </w:sdtContent>
+      </w:sdt>
+      <w:r>
+        <w:rPr>
+          <w:rFonts w:asciiTheme="majorHAnsi" w:hAnsiTheme="majorHAnsi" w:cstheme="majorHAnsi"/>
+          <w:b/>
+          <w:bCs/>
+          <w:sz w:val="22"/>
+          <w:szCs w:val="22"/>
+        </w:rPr>
+        <w:t xml:space="preserve"> </w:t>
+      </w:r>
+      <w:r>
+        <w:rPr>
+          <w:rFonts w:asciiTheme="majorHAnsi" w:hAnsiTheme="majorHAnsi" w:cstheme="majorHAnsi"/>
+          <w:b/>
+          <w:bCs/>
+          <w:sz w:val="22"/>
+          <w:szCs w:val="22"/>
+        </w:rPr>
+        <w:t>Seismic and Geophysical Studies</w:t>
+      </w:r>
+      <w:r>
+        <w:rPr>
+          <w:rFonts w:asciiTheme="majorHAnsi" w:hAnsiTheme="majorHAnsi" w:cstheme="majorHAnsi"/>
+          <w:sz w:val="22"/>
+          <w:szCs w:val="22"/>
+        </w:rPr>
+        <w:t>: Present and discuss the results of seismic and geophysical studies related to mantle and high-P crustal rocks. Explore how these studies contribute to our understanding of mantle structure, composition and dynamics. Including modelling seismic or other physical rock properties.</w:t>
+      </w:r>
+    </w:p>
+    <w:p>
+      <w:pPr>
+        <w:pStyle w:val="Textoindependiente"/>
+        <w:spacing w:before="120" w:after="120" w:line="269" w:lineRule="auto"/>
+        <w:rPr>
+          <w:rFonts w:asciiTheme="majorHAnsi" w:hAnsiTheme="majorHAnsi" w:cstheme="majorHAnsi"/>
+          <w:sz w:val="22"/>
+          <w:szCs w:val="22"/>
+        </w:rPr>
+      </w:pPr>
+      <w:sdt>
+        <w:sdtPr>
+          <w:rPr>
+            <w:rFonts w:asciiTheme="majorHAnsi" w:hAnsiTheme="majorHAnsi" w:cstheme="majorHAnsi"/>
+            <w:b/>
+            <w:bCs/>
+            <w:sz w:val="22"/>
+            <w:szCs w:val="22"/>
+          </w:rPr>
+          <w:id w:val="1623569950"/>
+          <w14:checkbox>
+            <w14:checked w14:val="0"/>
+            <w14:checkedState w14:val="2612" w14:font="MS Gothic"/>
+            <w14:uncheckedState w14:val="2610" w14:font="MS Gothic"/>
+          </w14:checkbox>
+        </w:sdtPr>
+        <w:sdtContent>
+          <w:r>
+            <w:rPr>
+              <w:rFonts w:ascii="MS Gothic" w:eastAsia="MS Gothic" w:hAnsi="MS Gothic" w:cstheme="majorHAnsi" w:hint="eastAsia"/>
+              <w:b/>
+              <w:bCs/>
+              <w:sz w:val="22"/>
+              <w:szCs w:val="22"/>
+            </w:rPr>
+            <w:t>☐</w:t>
+          </w:r>
+        </w:sdtContent>
+      </w:sdt>
+      <w:r>
+        <w:rPr>
+          <w:rFonts w:asciiTheme="majorHAnsi" w:hAnsiTheme="majorHAnsi" w:cstheme="majorHAnsi"/>
+          <w:b/>
+          <w:bCs/>
+          <w:sz w:val="22"/>
+          <w:szCs w:val="22"/>
+        </w:rPr>
+        <w:t xml:space="preserve"> </w:t>
+      </w:r>
+      <w:r>
+        <w:rPr>
+          <w:rFonts w:asciiTheme="majorHAnsi" w:hAnsiTheme="majorHAnsi" w:cstheme="majorHAnsi"/>
+          <w:b/>
+          <w:bCs/>
+          <w:sz w:val="22"/>
+          <w:szCs w:val="22"/>
+        </w:rPr>
+        <w:t>Thermodynamic and Numerical Modelling Approaches</w:t>
+      </w:r>
+      <w:r>
+        <w:rPr>
+          <w:rFonts w:asciiTheme="majorHAnsi" w:hAnsiTheme="majorHAnsi" w:cstheme="majorHAnsi"/>
+          <w:sz w:val="22"/>
+          <w:szCs w:val="22"/>
+        </w:rPr>
+        <w:t xml:space="preserve">: Showcase modelling efforts aimed at simulating conditions relevant to mantle and </w:t>
+      </w:r>
+      <w:r>
+        <w:rPr>
+          <w:rFonts w:asciiTheme="majorHAnsi" w:hAnsiTheme="majorHAnsi" w:cstheme="majorHAnsi"/>
+          <w:sz w:val="22"/>
+          <w:szCs w:val="22"/>
+        </w:rPr>
+        <w:t xml:space="preserve">related </w:t>
+      </w:r>
+      <w:r>
+        <w:rPr>
+          <w:rFonts w:asciiTheme="majorHAnsi" w:hAnsiTheme="majorHAnsi" w:cstheme="majorHAnsi"/>
+          <w:sz w:val="22"/>
+          <w:szCs w:val="22"/>
+        </w:rPr>
+        <w:t>high-P rocks (granulites, eclogites). For example, discussing the significance of mineral reactions, phase equilibria, and mineral relations or simulating P-T paths in subduction settings. Approaches comparing models and field-based cases are encouraged.</w:t>
+      </w:r>
+    </w:p>
+    <w:p>
+      <w:pPr>
+        <w:pStyle w:val="Textoindependiente"/>
+        <w:spacing w:before="120" w:after="120" w:line="269" w:lineRule="auto"/>
+        <w:rPr>
+          <w:rFonts w:asciiTheme="majorHAnsi" w:hAnsiTheme="majorHAnsi" w:cstheme="majorHAnsi"/>
+          <w:sz w:val="22"/>
+          <w:szCs w:val="22"/>
+        </w:rPr>
+      </w:pPr>
+      <w:sdt>
+        <w:sdtPr>
+          <w:rPr>
+            <w:rFonts w:asciiTheme="majorHAnsi" w:hAnsiTheme="majorHAnsi" w:cstheme="majorHAnsi"/>
+            <w:b/>
+            <w:bCs/>
+            <w:sz w:val="22"/>
+            <w:szCs w:val="22"/>
+          </w:rPr>
+          <w:id w:val="691344311"/>
+          <w14:checkbox>
+            <w14:checked w14:val="0"/>
+            <w14:checkedState w14:val="2612" w14:font="MS Gothic"/>
+            <w14:uncheckedState w14:val="2610" w14:font="MS Gothic"/>
+          </w14:checkbox>
+        </w:sdtPr>
+        <w:sdtContent>
+          <w:r>
+            <w:rPr>
+              <w:rFonts w:ascii="MS Gothic" w:eastAsia="MS Gothic" w:hAnsi="MS Gothic" w:cstheme="majorHAnsi" w:hint="eastAsia"/>
+              <w:b/>
+              <w:bCs/>
+              <w:sz w:val="22"/>
+              <w:szCs w:val="22"/>
+            </w:rPr>
+            <w:t>☐</w:t>
+          </w:r>
+        </w:sdtContent>
+      </w:sdt>
+      <w:r>
+        <w:rPr>
+          <w:rFonts w:asciiTheme="majorHAnsi" w:hAnsiTheme="majorHAnsi" w:cstheme="majorHAnsi"/>
+          <w:b/>
+          <w:bCs/>
+          <w:sz w:val="22"/>
+          <w:szCs w:val="22"/>
+        </w:rPr>
+        <w:t xml:space="preserve"> </w:t>
+      </w:r>
+      <w:r>
+        <w:rPr>
+          <w:rFonts w:asciiTheme="majorHAnsi" w:hAnsiTheme="majorHAnsi" w:cstheme="majorHAnsi"/>
+          <w:b/>
+          <w:bCs/>
+          <w:sz w:val="22"/>
+          <w:szCs w:val="22"/>
+        </w:rPr>
+        <w:t>Deformation in the Mantle and High-P Crustal rocks</w:t>
+      </w:r>
+      <w:r>
+        <w:rPr>
+          <w:rFonts w:asciiTheme="majorHAnsi" w:hAnsiTheme="majorHAnsi" w:cstheme="majorHAnsi"/>
+          <w:sz w:val="22"/>
+          <w:szCs w:val="22"/>
+        </w:rPr>
+        <w:t>: Showcase microstructural and textural (CPO) studies of mantle and high-P crustal rocks, rheological properties, experimental rock deformation.</w:t>
+      </w:r>
+    </w:p>
+    <w:p>
+      <w:pPr>
+        <w:pStyle w:val="Textoindependiente"/>
+        <w:spacing w:before="120" w:after="120" w:line="269" w:lineRule="auto"/>
+        <w:rPr>
+          <w:rFonts w:asciiTheme="majorHAnsi" w:hAnsiTheme="majorHAnsi" w:cstheme="majorHAnsi"/>
+          <w:sz w:val="22"/>
+          <w:szCs w:val="22"/>
+        </w:rPr>
+      </w:pPr>
+      <w:sdt>
+        <w:sdtPr>
+          <w:rPr>
+            <w:rFonts w:asciiTheme="majorHAnsi" w:hAnsiTheme="majorHAnsi" w:cstheme="majorHAnsi"/>
+            <w:b/>
+            <w:bCs/>
+            <w:sz w:val="22"/>
+            <w:szCs w:val="22"/>
+          </w:rPr>
+          <w:id w:val="-1504053738"/>
+          <w14:checkbox>
+            <w14:checked w14:val="0"/>
+            <w14:checkedState w14:val="2612" w14:font="MS Gothic"/>
+            <w14:uncheckedState w14:val="2610" w14:font="MS Gothic"/>
+          </w14:checkbox>
+        </w:sdtPr>
+        <w:sdtContent>
+          <w:r>
+            <w:rPr>
+              <w:rFonts w:ascii="MS Gothic" w:eastAsia="MS Gothic" w:hAnsi="MS Gothic" w:cstheme="majorHAnsi" w:hint="eastAsia"/>
+              <w:b/>
+              <w:bCs/>
+              <w:sz w:val="22"/>
+              <w:szCs w:val="22"/>
+            </w:rPr>
+            <w:t>☐</w:t>
+          </w:r>
+        </w:sdtContent>
+      </w:sdt>
+      <w:r>
+        <w:rPr>
+          <w:rFonts w:asciiTheme="majorHAnsi" w:hAnsiTheme="majorHAnsi" w:cstheme="majorHAnsi"/>
+          <w:b/>
+          <w:bCs/>
+          <w:sz w:val="22"/>
+          <w:szCs w:val="22"/>
+        </w:rPr>
+        <w:t xml:space="preserve"> </w:t>
+      </w:r>
+      <w:r>
+        <w:rPr>
+          <w:rFonts w:asciiTheme="majorHAnsi" w:hAnsiTheme="majorHAnsi" w:cstheme="majorHAnsi"/>
+          <w:b/>
+          <w:bCs/>
+          <w:sz w:val="22"/>
+          <w:szCs w:val="22"/>
+        </w:rPr>
+        <w:t>Tectonic Settings and Geological Context</w:t>
+      </w:r>
+      <w:r>
+        <w:rPr>
+          <w:rFonts w:asciiTheme="majorHAnsi" w:hAnsiTheme="majorHAnsi" w:cstheme="majorHAnsi"/>
+          <w:sz w:val="22"/>
+          <w:szCs w:val="22"/>
+        </w:rPr>
+        <w:t xml:space="preserve">: </w:t>
+      </w:r>
+      <w:r>
+        <w:rPr>
+          <w:rFonts w:asciiTheme="majorHAnsi" w:hAnsiTheme="majorHAnsi" w:cstheme="majorHAnsi"/>
+          <w:sz w:val="22"/>
+          <w:szCs w:val="22"/>
+        </w:rPr>
+        <w:t>Discuss</w:t>
+      </w:r>
+      <w:r>
+        <w:rPr>
+          <w:rFonts w:asciiTheme="majorHAnsi" w:hAnsiTheme="majorHAnsi" w:cstheme="majorHAnsi"/>
+          <w:sz w:val="22"/>
+          <w:szCs w:val="22"/>
+        </w:rPr>
+        <w:t xml:space="preserve"> the tectonic settings where specific mantle and </w:t>
+      </w:r>
+      <w:r>
+        <w:rPr>
+          <w:rFonts w:asciiTheme="majorHAnsi" w:hAnsiTheme="majorHAnsi" w:cstheme="majorHAnsi"/>
+          <w:sz w:val="22"/>
+          <w:szCs w:val="22"/>
+        </w:rPr>
+        <w:t>related</w:t>
+      </w:r>
+      <w:r>
+        <w:rPr>
+          <w:rFonts w:asciiTheme="majorHAnsi" w:hAnsiTheme="majorHAnsi" w:cstheme="majorHAnsi"/>
+          <w:sz w:val="22"/>
+          <w:szCs w:val="22"/>
+        </w:rPr>
+        <w:t xml:space="preserve"> rocks found and originate.</w:t>
+      </w:r>
+    </w:p>
+    <w:p>
+      <w:pPr>
+        <w:pStyle w:val="Textoindependiente"/>
+        <w:spacing w:before="120" w:after="120" w:line="269" w:lineRule="auto"/>
+        <w:rPr>
+          <w:rFonts w:asciiTheme="majorHAnsi" w:hAnsiTheme="majorHAnsi" w:cstheme="majorHAnsi"/>
+          <w:sz w:val="22"/>
+          <w:szCs w:val="22"/>
+        </w:rPr>
+      </w:pPr>
+      <w:sdt>
+        <w:sdtPr>
+          <w:rPr>
+            <w:rFonts w:asciiTheme="majorHAnsi" w:hAnsiTheme="majorHAnsi" w:cstheme="majorHAnsi"/>
+            <w:b/>
+            <w:bCs/>
+            <w:sz w:val="22"/>
+            <w:szCs w:val="22"/>
+          </w:rPr>
+          <w:id w:val="-2095471087"/>
+          <w14:checkbox>
+            <w14:checked w14:val="0"/>
+            <w14:checkedState w14:val="2612" w14:font="MS Gothic"/>
+            <w14:uncheckedState w14:val="2610" w14:font="MS Gothic"/>
+          </w14:checkbox>
+        </w:sdtPr>
+        <w:sdtContent>
+          <w:r>
+            <w:rPr>
+              <w:rFonts w:ascii="MS Gothic" w:eastAsia="MS Gothic" w:hAnsi="MS Gothic" w:cstheme="majorHAnsi" w:hint="eastAsia"/>
+              <w:b/>
+              <w:bCs/>
+              <w:sz w:val="22"/>
+              <w:szCs w:val="22"/>
+            </w:rPr>
+            <w:t>☐</w:t>
+          </w:r>
+        </w:sdtContent>
+      </w:sdt>
+      <w:r>
+        <w:rPr>
+          <w:rFonts w:asciiTheme="majorHAnsi" w:hAnsiTheme="majorHAnsi" w:cstheme="majorHAnsi"/>
+          <w:b/>
+          <w:bCs/>
+          <w:sz w:val="22"/>
+          <w:szCs w:val="22"/>
+        </w:rPr>
+        <w:t xml:space="preserve"> </w:t>
+      </w:r>
+      <w:r>
+        <w:rPr>
+          <w:rFonts w:asciiTheme="majorHAnsi" w:hAnsiTheme="majorHAnsi" w:cstheme="majorHAnsi"/>
+          <w:b/>
+          <w:bCs/>
+          <w:sz w:val="22"/>
+          <w:szCs w:val="22"/>
+        </w:rPr>
+        <w:t>Mantle carbon and volatile cycles</w:t>
+      </w:r>
+      <w:r>
+        <w:rPr>
+          <w:rFonts w:asciiTheme="majorHAnsi" w:hAnsiTheme="majorHAnsi" w:cstheme="majorHAnsi"/>
+          <w:sz w:val="22"/>
+          <w:szCs w:val="22"/>
+        </w:rPr>
+        <w:t xml:space="preserve">: </w:t>
+      </w:r>
+      <w:r>
+        <w:rPr>
+          <w:rFonts w:asciiTheme="majorHAnsi" w:hAnsiTheme="majorHAnsi" w:cstheme="majorHAnsi"/>
+          <w:sz w:val="22"/>
+          <w:szCs w:val="22"/>
+        </w:rPr>
+        <w:t>R</w:t>
+      </w:r>
+      <w:r>
+        <w:rPr>
+          <w:rFonts w:asciiTheme="majorHAnsi" w:hAnsiTheme="majorHAnsi" w:cstheme="majorHAnsi"/>
+          <w:sz w:val="22"/>
+          <w:szCs w:val="22"/>
+        </w:rPr>
+        <w:t>ole of the mantle in the carbon and volatile cycles and low-temperature hydrothermal alteration</w:t>
+      </w:r>
+      <w:r>
+        <w:rPr>
+          <w:rFonts w:asciiTheme="majorHAnsi" w:hAnsiTheme="majorHAnsi" w:cstheme="majorHAnsi"/>
+          <w:sz w:val="22"/>
+          <w:szCs w:val="22"/>
+        </w:rPr>
+        <w:t>.</w:t>
+      </w:r>
+    </w:p>
+    <w:p>
+      <w:pPr>
+        <w:pStyle w:val="Textoindependiente"/>
+        <w:spacing w:before="120" w:after="120" w:line="269" w:lineRule="auto"/>
+        <w:rPr>
+          <w:rFonts w:asciiTheme="majorHAnsi" w:hAnsiTheme="majorHAnsi" w:cstheme="majorHAnsi"/>
+          <w:sz w:val="22"/>
+          <w:szCs w:val="22"/>
+        </w:rPr>
+      </w:pPr>
+      <w:sdt>
+        <w:sdtPr>
+          <w:rPr>
+            <w:rFonts w:asciiTheme="majorHAnsi" w:hAnsiTheme="majorHAnsi" w:cstheme="majorHAnsi"/>
+            <w:b/>
+            <w:bCs/>
+            <w:sz w:val="22"/>
+            <w:szCs w:val="22"/>
+          </w:rPr>
+          <w:id w:val="-1808307269"/>
+          <w14:checkbox>
+            <w14:checked w14:val="0"/>
+            <w14:checkedState w14:val="2612" w14:font="MS Gothic"/>
+            <w14:uncheckedState w14:val="2610" w14:font="MS Gothic"/>
+          </w14:checkbox>
+        </w:sdtPr>
+        <w:sdtContent>
+          <w:r>
+            <w:rPr>
+              <w:rFonts w:ascii="MS Gothic" w:eastAsia="MS Gothic" w:hAnsi="MS Gothic" w:cstheme="majorHAnsi" w:hint="eastAsia"/>
+              <w:b/>
+              <w:bCs/>
+              <w:sz w:val="22"/>
+              <w:szCs w:val="22"/>
+            </w:rPr>
+            <w:t>☐</w:t>
+          </w:r>
+        </w:sdtContent>
+      </w:sdt>
+      <w:r>
+        <w:rPr>
+          <w:rFonts w:asciiTheme="majorHAnsi" w:hAnsiTheme="majorHAnsi" w:cstheme="majorHAnsi"/>
+          <w:b/>
+          <w:bCs/>
+          <w:sz w:val="22"/>
+          <w:szCs w:val="22"/>
+        </w:rPr>
+        <w:t xml:space="preserve"> </w:t>
+      </w:r>
+      <w:r>
+        <w:rPr>
+          <w:rFonts w:asciiTheme="majorHAnsi" w:hAnsiTheme="majorHAnsi" w:cstheme="majorHAnsi"/>
+          <w:b/>
+          <w:bCs/>
+          <w:sz w:val="22"/>
+          <w:szCs w:val="22"/>
+        </w:rPr>
+        <w:t>Economic Geology</w:t>
+      </w:r>
+      <w:r>
+        <w:rPr>
+          <w:rFonts w:asciiTheme="majorHAnsi" w:hAnsiTheme="majorHAnsi" w:cstheme="majorHAnsi"/>
+          <w:sz w:val="22"/>
+          <w:szCs w:val="22"/>
+        </w:rPr>
+        <w:t xml:space="preserve">: Discuss any applied implications of mantle and </w:t>
+      </w:r>
+      <w:r>
+        <w:rPr>
+          <w:rFonts w:asciiTheme="majorHAnsi" w:hAnsiTheme="majorHAnsi" w:cstheme="majorHAnsi"/>
+          <w:sz w:val="22"/>
+          <w:szCs w:val="22"/>
+        </w:rPr>
+        <w:t>related</w:t>
+      </w:r>
+      <w:r>
+        <w:rPr>
+          <w:rFonts w:asciiTheme="majorHAnsi" w:hAnsiTheme="majorHAnsi" w:cstheme="majorHAnsi"/>
+          <w:sz w:val="22"/>
+          <w:szCs w:val="22"/>
+        </w:rPr>
+        <w:t xml:space="preserve"> rocks such as their role in resource exploration, mining or other industrial applications. Sulphides, PGE</w:t>
+      </w:r>
+      <w:r>
+        <w:rPr>
+          <w:rFonts w:asciiTheme="majorHAnsi" w:hAnsiTheme="majorHAnsi" w:cstheme="majorHAnsi"/>
+          <w:sz w:val="22"/>
+          <w:szCs w:val="22"/>
+        </w:rPr>
+        <w:t>.</w:t>
+      </w:r>
+    </w:p>
+    <w:p>
+      <w:pPr>
+        <w:pStyle w:val="Textoindependiente"/>
+        <w:spacing w:before="120" w:after="120" w:line="269" w:lineRule="auto"/>
+        <w:rPr>
+          <w:rFonts w:asciiTheme="majorHAnsi" w:hAnsiTheme="majorHAnsi" w:cstheme="majorHAnsi"/>
+          <w:sz w:val="22"/>
+          <w:szCs w:val="22"/>
+        </w:rPr>
+      </w:pPr>
+      <w:sdt>
+        <w:sdtPr>
+          <w:rPr>
+            <w:rFonts w:asciiTheme="majorHAnsi" w:hAnsiTheme="majorHAnsi" w:cstheme="majorHAnsi"/>
+            <w:b/>
+            <w:bCs/>
+            <w:sz w:val="22"/>
+            <w:szCs w:val="22"/>
+          </w:rPr>
+          <w:id w:val="1424913637"/>
+          <w14:checkbox>
+            <w14:checked w14:val="0"/>
+            <w14:checkedState w14:val="2612" w14:font="MS Gothic"/>
+            <w14:uncheckedState w14:val="2610" w14:font="MS Gothic"/>
+          </w14:checkbox>
+        </w:sdtPr>
+        <w:sdtContent>
+          <w:r>
+            <w:rPr>
+              <w:rFonts w:ascii="MS Gothic" w:eastAsia="MS Gothic" w:hAnsi="MS Gothic" w:cstheme="majorHAnsi" w:hint="eastAsia"/>
+              <w:b/>
+              <w:bCs/>
+              <w:sz w:val="22"/>
+              <w:szCs w:val="22"/>
+            </w:rPr>
+            <w:t>☐</w:t>
+          </w:r>
+        </w:sdtContent>
+      </w:sdt>
+      <w:r>
+        <w:rPr>
+          <w:rFonts w:asciiTheme="majorHAnsi" w:hAnsiTheme="majorHAnsi" w:cstheme="majorHAnsi"/>
+          <w:b/>
+          <w:bCs/>
+          <w:sz w:val="22"/>
+          <w:szCs w:val="22"/>
+        </w:rPr>
+        <w:t xml:space="preserve"> </w:t>
+      </w:r>
+      <w:r>
+        <w:rPr>
+          <w:rFonts w:asciiTheme="majorHAnsi" w:hAnsiTheme="majorHAnsi" w:cstheme="majorHAnsi"/>
+          <w:b/>
+          <w:bCs/>
+          <w:sz w:val="22"/>
+          <w:szCs w:val="22"/>
+        </w:rPr>
+        <w:t>Interdisciplinary Perspectives and Future Directions</w:t>
+      </w:r>
+      <w:r>
+        <w:rPr>
+          <w:rFonts w:asciiTheme="majorHAnsi" w:hAnsiTheme="majorHAnsi" w:cstheme="majorHAnsi"/>
+          <w:sz w:val="22"/>
+          <w:szCs w:val="22"/>
+        </w:rPr>
+        <w:t>: Cross-disciplinary interactions, development of new techniques or tools, and future research directions.</w:t>
+      </w:r>
+    </w:p>
+    <w:p>
+      <w:pPr>
+        <w:pStyle w:val="Textoindependiente"/>
+        <w:spacing w:before="120" w:after="120" w:line="269" w:lineRule="auto"/>
+        <w:rPr>
+          <w:rFonts w:asciiTheme="majorHAnsi" w:hAnsiTheme="majorHAnsi" w:cstheme="majorHAnsi"/>
+          <w:i/>
+          <w:iCs/>
+          <w:color w:val="C00000"/>
+          <w:sz w:val="22"/>
+          <w:szCs w:val="22"/>
+        </w:rPr>
+      </w:pPr>
+      <w:r>
+        <w:rPr>
+          <w:rFonts w:asciiTheme="majorHAnsi" w:hAnsiTheme="majorHAnsi" w:cstheme="majorHAnsi"/>
+          <w:b/>
+          <w:bCs/>
+          <w:i/>
+          <w:iCs/>
+          <w:color w:val="C00000"/>
+          <w:sz w:val="22"/>
+          <w:szCs w:val="22"/>
+        </w:rPr>
+        <w:t>Important</w:t>
+      </w:r>
+      <w:r>
+        <w:rPr>
+          <w:rFonts w:asciiTheme="majorHAnsi" w:hAnsiTheme="majorHAnsi" w:cstheme="majorHAnsi"/>
+          <w:i/>
+          <w:iCs/>
+          <w:color w:val="C00000"/>
+          <w:sz w:val="22"/>
+          <w:szCs w:val="22"/>
+        </w:rPr>
+        <w:t xml:space="preserve">: </w:t>
+      </w:r>
+      <w:r>
+        <w:rPr>
+          <w:rFonts w:asciiTheme="majorHAnsi" w:hAnsiTheme="majorHAnsi" w:cstheme="majorHAnsi"/>
+          <w:i/>
+          <w:iCs/>
+          <w:color w:val="C00000"/>
+          <w:sz w:val="22"/>
+          <w:szCs w:val="22"/>
+        </w:rPr>
+        <w:t xml:space="preserve">Please note that the organization reserves the right to modify or </w:t>
+      </w:r>
+      <w:r>
+        <w:rPr>
+          <w:rFonts w:asciiTheme="majorHAnsi" w:hAnsiTheme="majorHAnsi" w:cstheme="majorHAnsi"/>
+          <w:i/>
+          <w:iCs/>
+          <w:color w:val="C00000"/>
+          <w:sz w:val="22"/>
+          <w:szCs w:val="22"/>
+        </w:rPr>
+        <w:t>combine</w:t>
+      </w:r>
+      <w:r>
+        <w:rPr>
+          <w:rFonts w:asciiTheme="majorHAnsi" w:hAnsiTheme="majorHAnsi" w:cstheme="majorHAnsi"/>
+          <w:i/>
+          <w:iCs/>
+          <w:color w:val="C00000"/>
+          <w:sz w:val="22"/>
+          <w:szCs w:val="22"/>
+        </w:rPr>
+        <w:t xml:space="preserve"> thematic sessions based on the number of participants and scheduling constraints. While we aim to accommodate participants’ preferences, adjustments may be necessary to ensure a balanced and efficient program</w:t>
+      </w:r>
+      <w:r>
+        <w:rPr>
+          <w:rFonts w:asciiTheme="majorHAnsi" w:hAnsiTheme="majorHAnsi" w:cstheme="majorHAnsi"/>
+          <w:i/>
+          <w:iCs/>
+          <w:color w:val="C00000"/>
+          <w:sz w:val="22"/>
+          <w:szCs w:val="22"/>
+        </w:rPr>
+        <w:t>me</w:t>
+      </w:r>
+      <w:r>
+        <w:rPr>
+          <w:rFonts w:asciiTheme="majorHAnsi" w:hAnsiTheme="majorHAnsi" w:cstheme="majorHAnsi"/>
+          <w:i/>
+          <w:iCs/>
+          <w:color w:val="C00000"/>
+          <w:sz w:val="22"/>
+          <w:szCs w:val="22"/>
+        </w:rPr>
+        <w:t>.</w:t>
+      </w:r>
+    </w:p>
+    <w:p>
+      <w:pPr>
+        <w:pStyle w:val="Textoindependiente"/>
+        <w:spacing w:before="120" w:after="120"/>
+        <w:rPr>
+          <w:rFonts w:asciiTheme="majorHAnsi" w:hAnsiTheme="majorHAnsi" w:cstheme="majorHAnsi"/>
+          <w:b/>
+          <w:bCs/>
+          <w:sz w:val="28"/>
+          <w:szCs w:val="28"/>
+        </w:rPr>
+      </w:pPr>
+    </w:p>
+    <w:p>
+      <w:pPr>
+        <w:pStyle w:val="Textoindependiente"/>
+        <w:spacing w:before="120" w:after="120"/>
+        <w:rPr>
+          <w:rFonts w:asciiTheme="majorHAnsi" w:hAnsiTheme="majorHAnsi" w:cstheme="majorHAnsi"/>
+          <w:b/>
+          <w:bCs/>
+          <w:sz w:val="28"/>
+          <w:szCs w:val="28"/>
+        </w:rPr>
+      </w:pPr>
+      <w:r>
+        <w:rPr>
+          <w:rFonts w:asciiTheme="majorHAnsi" w:hAnsiTheme="majorHAnsi" w:cstheme="majorHAnsi"/>
+          <w:b/>
+          <w:bCs/>
+          <w:sz w:val="28"/>
+          <w:szCs w:val="28"/>
+        </w:rPr>
+        <w:t>Will you be attending an excursion?</w:t>
+      </w:r>
+    </w:p>
+    <w:p>
+      <w:pPr>
+        <w:pStyle w:val="Textoindependiente"/>
+        <w:spacing w:before="120" w:after="120" w:line="269" w:lineRule="auto"/>
+        <w:rPr>
+          <w:rFonts w:asciiTheme="majorHAnsi" w:hAnsiTheme="majorHAnsi" w:cstheme="majorHAnsi"/>
+          <w:sz w:val="22"/>
+          <w:szCs w:val="22"/>
+        </w:rPr>
+      </w:pPr>
+      <w:sdt>
+        <w:sdtPr>
+          <w:rPr>
+            <w:rFonts w:asciiTheme="majorHAnsi" w:hAnsiTheme="majorHAnsi" w:cstheme="majorHAnsi"/>
+            <w:sz w:val="22"/>
+            <w:szCs w:val="22"/>
+          </w:rPr>
+          <w:id w:val="-786511294"/>
+          <w14:checkbox>
+            <w14:checked w14:val="0"/>
+            <w14:checkedState w14:val="2612" w14:font="MS Gothic"/>
+            <w14:uncheckedState w14:val="2610" w14:font="MS Gothic"/>
+          </w14:checkbox>
+        </w:sdtPr>
+        <w:sdtContent>
+          <w:r>
+            <w:rPr>
+              <w:rFonts w:ascii="MS Gothic" w:eastAsia="MS Gothic" w:hAnsi="MS Gothic" w:cstheme="majorHAnsi" w:hint="eastAsia"/>
+              <w:sz w:val="22"/>
+              <w:szCs w:val="22"/>
+            </w:rPr>
+            <w:t>☐</w:t>
+          </w:r>
+        </w:sdtContent>
+      </w:sdt>
+      <w:r>
+        <w:rPr>
+          <w:rFonts w:asciiTheme="majorHAnsi" w:hAnsiTheme="majorHAnsi" w:cstheme="majorHAnsi"/>
+          <w:sz w:val="22"/>
+          <w:szCs w:val="22"/>
+        </w:rPr>
+        <w:t xml:space="preserve"> Pre-conference excursion. Cabo Ortegal complex</w:t>
+      </w:r>
+    </w:p>
+    <w:p>
+      <w:pPr>
+        <w:pStyle w:val="Textoindependiente"/>
+        <w:spacing w:before="120" w:after="120" w:line="269" w:lineRule="auto"/>
+        <w:rPr>
+          <w:rFonts w:asciiTheme="majorHAnsi" w:hAnsiTheme="majorHAnsi" w:cstheme="majorHAnsi"/>
+          <w:sz w:val="22"/>
+          <w:szCs w:val="22"/>
+        </w:rPr>
+      </w:pPr>
+      <w:sdt>
+        <w:sdtPr>
+          <w:rPr>
+            <w:rFonts w:asciiTheme="majorHAnsi" w:hAnsiTheme="majorHAnsi" w:cstheme="majorHAnsi"/>
+            <w:sz w:val="22"/>
+            <w:szCs w:val="22"/>
+          </w:rPr>
+          <w:id w:val="1301411650"/>
+          <w14:checkbox>
+            <w14:checked w14:val="0"/>
+            <w14:checkedState w14:val="2612" w14:font="MS Gothic"/>
+            <w14:uncheckedState w14:val="2610" w14:font="MS Gothic"/>
+          </w14:checkbox>
+        </w:sdtPr>
+        <w:sdtContent>
+          <w:r>
+            <w:rPr>
+              <w:rFonts w:ascii="MS Gothic" w:eastAsia="MS Gothic" w:hAnsi="MS Gothic" w:cstheme="majorHAnsi" w:hint="eastAsia"/>
+              <w:sz w:val="22"/>
+              <w:szCs w:val="22"/>
+            </w:rPr>
+            <w:t>☐</w:t>
+          </w:r>
+        </w:sdtContent>
+      </w:sdt>
+      <w:r>
+        <w:rPr>
+          <w:rFonts w:asciiTheme="majorHAnsi" w:hAnsiTheme="majorHAnsi" w:cstheme="majorHAnsi"/>
+          <w:sz w:val="22"/>
+          <w:szCs w:val="22"/>
+        </w:rPr>
+        <w:t xml:space="preserve"> Post-conference excursion.</w:t>
       </w:r>
     </w:p>
     <w:sectPr>
@@ -760,8 +1984,123 @@
       </w:pPr>
     </w:lvl>
   </w:abstractNum>
+  <w:abstractNum w:abstractNumId="1" w15:restartNumberingAfterBreak="0">
+    <w:nsid w:val="5AB76047"/>
+    <w:multiLevelType w:val="hybridMultilevel"/>
+    <w:tmpl w:val="1F8ED3A8"/>
+    <w:lvl w:ilvl="0" w:tplc="CB8EAB68">
+      <w:numFmt w:val="bullet"/>
+      <w:lvlText w:val="-"/>
+      <w:lvlJc w:val="left"/>
+      <w:pPr>
+        <w:ind w:left="720" w:hanging="360"/>
+      </w:pPr>
+      <w:rPr>
+        <w:rFonts w:ascii="Cambria" w:eastAsiaTheme="minorHAnsi" w:hAnsi="Cambria" w:cstheme="minorBidi" w:hint="default"/>
+      </w:rPr>
+    </w:lvl>
+    <w:lvl w:ilvl="1" w:tplc="0C0A0003" w:tentative="1">
+      <w:start w:val="1"/>
+      <w:numFmt w:val="bullet"/>
+      <w:lvlText w:val="o"/>
+      <w:lvlJc w:val="left"/>
+      <w:pPr>
+        <w:ind w:left="1440" w:hanging="360"/>
+      </w:pPr>
+      <w:rPr>
+        <w:rFonts w:ascii="Courier New" w:hAnsi="Courier New" w:cs="Courier New" w:hint="default"/>
+      </w:rPr>
+    </w:lvl>
+    <w:lvl w:ilvl="2" w:tplc="0C0A0005" w:tentative="1">
+      <w:start w:val="1"/>
+      <w:numFmt w:val="bullet"/>
+      <w:lvlText w:val=""/>
+      <w:lvlJc w:val="left"/>
+      <w:pPr>
+        <w:ind w:left="2160" w:hanging="360"/>
+      </w:pPr>
+      <w:rPr>
+        <w:rFonts w:ascii="Wingdings" w:hAnsi="Wingdings" w:hint="default"/>
+      </w:rPr>
+    </w:lvl>
+    <w:lvl w:ilvl="3" w:tplc="0C0A0001" w:tentative="1">
+      <w:start w:val="1"/>
+      <w:numFmt w:val="bullet"/>
+      <w:lvlText w:val=""/>
+      <w:lvlJc w:val="left"/>
+      <w:pPr>
+        <w:ind w:left="2880" w:hanging="360"/>
+      </w:pPr>
+      <w:rPr>
+        <w:rFonts w:ascii="Symbol" w:hAnsi="Symbol" w:hint="default"/>
+      </w:rPr>
+    </w:lvl>
+    <w:lvl w:ilvl="4" w:tplc="0C0A0003" w:tentative="1">
+      <w:start w:val="1"/>
+      <w:numFmt w:val="bullet"/>
+      <w:lvlText w:val="o"/>
+      <w:lvlJc w:val="left"/>
+      <w:pPr>
+        <w:ind w:left="3600" w:hanging="360"/>
+      </w:pPr>
+      <w:rPr>
+        <w:rFonts w:ascii="Courier New" w:hAnsi="Courier New" w:cs="Courier New" w:hint="default"/>
+      </w:rPr>
+    </w:lvl>
+    <w:lvl w:ilvl="5" w:tplc="0C0A0005" w:tentative="1">
+      <w:start w:val="1"/>
+      <w:numFmt w:val="bullet"/>
+      <w:lvlText w:val=""/>
+      <w:lvlJc w:val="left"/>
+      <w:pPr>
+        <w:ind w:left="4320" w:hanging="360"/>
+      </w:pPr>
+      <w:rPr>
+        <w:rFonts w:ascii="Wingdings" w:hAnsi="Wingdings" w:hint="default"/>
+      </w:rPr>
+    </w:lvl>
+    <w:lvl w:ilvl="6" w:tplc="0C0A0001" w:tentative="1">
+      <w:start w:val="1"/>
+      <w:numFmt w:val="bullet"/>
+      <w:lvlText w:val=""/>
+      <w:lvlJc w:val="left"/>
+      <w:pPr>
+        <w:ind w:left="5040" w:hanging="360"/>
+      </w:pPr>
+      <w:rPr>
+        <w:rFonts w:ascii="Symbol" w:hAnsi="Symbol" w:hint="default"/>
+      </w:rPr>
+    </w:lvl>
+    <w:lvl w:ilvl="7" w:tplc="0C0A0003" w:tentative="1">
+      <w:start w:val="1"/>
+      <w:numFmt w:val="bullet"/>
+      <w:lvlText w:val="o"/>
+      <w:lvlJc w:val="left"/>
+      <w:pPr>
+        <w:ind w:left="5760" w:hanging="360"/>
+      </w:pPr>
+      <w:rPr>
+        <w:rFonts w:ascii="Courier New" w:hAnsi="Courier New" w:cs="Courier New" w:hint="default"/>
+      </w:rPr>
+    </w:lvl>
+    <w:lvl w:ilvl="8" w:tplc="0C0A0005" w:tentative="1">
+      <w:start w:val="1"/>
+      <w:numFmt w:val="bullet"/>
+      <w:lvlText w:val=""/>
+      <w:lvlJc w:val="left"/>
+      <w:pPr>
+        <w:ind w:left="6480" w:hanging="360"/>
+      </w:pPr>
+      <w:rPr>
+        <w:rFonts w:ascii="Wingdings" w:hAnsi="Wingdings" w:hint="default"/>
+      </w:rPr>
+    </w:lvl>
+  </w:abstractNum>
   <w:num w:numId="1" w16cid:durableId="1111508121">
     <w:abstractNumId w:val="0"/>
+  </w:num>
+  <w:num w:numId="2" w16cid:durableId="1910649401">
+    <w:abstractNumId w:val="1"/>
   </w:num>
 </w:numbering>
 </file>

--- a/templates/abstract_template.docx
+++ b/templates/abstract_template.docx
@@ -1,6 +1,6 @@
 
 <file path=word/document.xml><?xml version="1.0" encoding="utf-8"?>
-<w:document xmlns:wpc="http://schemas.microsoft.com/office/word/2010/wordprocessingCanvas" xmlns:cx="http://schemas.microsoft.com/office/drawing/2014/chartex" xmlns:cx1="http://schemas.microsoft.com/office/drawing/2015/9/8/chartex" xmlns:cx2="http://schemas.microsoft.com/office/drawing/2015/10/21/chartex" xmlns:cx3="http://schemas.microsoft.com/office/drawing/2016/5/9/chartex" xmlns:cx4="http://schemas.microsoft.com/office/drawing/2016/5/10/chartex" xmlns:cx5="http://schemas.microsoft.com/office/drawing/2016/5/11/chartex" xmlns:cx6="http://schemas.microsoft.com/office/drawing/2016/5/12/chartex" xmlns:cx7="http://schemas.microsoft.com/office/drawing/2016/5/13/chartex" xmlns:cx8="http://schemas.microsoft.com/office/drawing/2016/5/14/chartex" xmlns:mc="http://schemas.openxmlformats.org/markup-compatibility/2006" xmlns:aink="http://schemas.microsoft.com/office/drawing/2016/ink" xmlns:am3d="http://schemas.microsoft.com/office/drawing/2017/model3d" xmlns:o="urn:schemas-microsoft-com:office:office" xmlns:oel="http://schemas.microsoft.com/office/2019/extlst" xmlns:r="http://schemas.openxmlformats.org/officeDocument/2006/relationships" xmlns:m="http://schemas.openxmlformats.org/officeDocument/2006/math" xmlns:v="urn:schemas-microsoft-com:vml" xmlns:wp14="http://schemas.microsoft.com/office/word/2010/wordprocessingDrawing" xmlns:wp="http://schemas.openxmlformats.org/drawingml/2006/wordprocessingDrawing" xmlns:w10="urn:schemas-microsoft-com:office:word" xmlns:w="http://schemas.openxmlformats.org/wordprocessingml/2006/main" xmlns:w14="http://schemas.microsoft.com/office/word/2010/wordml" xmlns:w15="http://schemas.microsoft.com/office/word/2012/wordml" xmlns:w16cex="http://schemas.microsoft.com/office/word/2018/wordml/cex" xmlns:w16cid="http://schemas.microsoft.com/office/word/2016/wordml/cid" xmlns:w16="http://schemas.microsoft.com/office/word/2018/wordml" xmlns:w16sdtdh="http://schemas.microsoft.com/office/word/2020/wordml/sdtdatahash" xmlns:w16se="http://schemas.microsoft.com/office/word/2015/wordml/symex" xmlns:wpg="http://schemas.microsoft.com/office/word/2010/wordprocessingGroup" xmlns:wpi="http://schemas.microsoft.com/office/word/2010/wordprocessingInk" xmlns:wne="http://schemas.microsoft.com/office/word/2006/wordml" xmlns:wps="http://schemas.microsoft.com/office/word/2010/wordprocessingShape" mc:Ignorable="w14 w15 w16se w16cid w16 w16cex w16sdtdh wp14">
+<w:document xmlns:wpc="http://schemas.microsoft.com/office/word/2010/wordprocessingCanvas" xmlns:cx="http://schemas.microsoft.com/office/drawing/2014/chartex" xmlns:cx1="http://schemas.microsoft.com/office/drawing/2015/9/8/chartex" xmlns:cx2="http://schemas.microsoft.com/office/drawing/2015/10/21/chartex" xmlns:cx3="http://schemas.microsoft.com/office/drawing/2016/5/9/chartex" xmlns:cx4="http://schemas.microsoft.com/office/drawing/2016/5/10/chartex" xmlns:cx5="http://schemas.microsoft.com/office/drawing/2016/5/11/chartex" xmlns:cx6="http://schemas.microsoft.com/office/drawing/2016/5/12/chartex" xmlns:cx7="http://schemas.microsoft.com/office/drawing/2016/5/13/chartex" xmlns:cx8="http://schemas.microsoft.com/office/drawing/2016/5/14/chartex" xmlns:mc="http://schemas.openxmlformats.org/markup-compatibility/2006" xmlns:aink="http://schemas.microsoft.com/office/drawing/2016/ink" xmlns:am3d="http://schemas.microsoft.com/office/drawing/2017/model3d" xmlns:o="urn:schemas-microsoft-com:office:office" xmlns:oel="http://schemas.microsoft.com/office/2019/extlst" xmlns:r="http://schemas.openxmlformats.org/officeDocument/2006/relationships" xmlns:m="http://schemas.openxmlformats.org/officeDocument/2006/math" xmlns:v="urn:schemas-microsoft-com:vml" xmlns:wp14="http://schemas.microsoft.com/office/word/2010/wordprocessingDrawing" xmlns:wp="http://schemas.openxmlformats.org/drawingml/2006/wordprocessingDrawing" xmlns:w10="urn:schemas-microsoft-com:office:word" xmlns:w="http://schemas.openxmlformats.org/wordprocessingml/2006/main" xmlns:w14="http://schemas.microsoft.com/office/word/2010/wordml" xmlns:w15="http://schemas.microsoft.com/office/word/2012/wordml" xmlns:w16cex="http://schemas.microsoft.com/office/word/2018/wordml/cex" xmlns:w16cid="http://schemas.microsoft.com/office/word/2016/wordml/cid" xmlns:w16="http://schemas.microsoft.com/office/word/2018/wordml" xmlns:w16du="http://schemas.microsoft.com/office/word/2023/wordml/word16du" xmlns:w16sdtdh="http://schemas.microsoft.com/office/word/2020/wordml/sdtdatahash" xmlns:w16se="http://schemas.microsoft.com/office/word/2015/wordml/symex" xmlns:wpg="http://schemas.microsoft.com/office/word/2010/wordprocessingGroup" xmlns:wpi="http://schemas.microsoft.com/office/word/2010/wordprocessingInk" xmlns:wne="http://schemas.microsoft.com/office/word/2006/wordml" xmlns:wps="http://schemas.microsoft.com/office/word/2010/wordprocessingShape" mc:Ignorable="w14 w15 w16se w16cid w16 w16cex w16sdtdh w16du wp14">
   <w:body>
     <w:p>
       <w:pPr>
@@ -401,7 +401,15 @@
         </w:r>
       </w:hyperlink>
       <w:r>
-        <w:t xml:space="preserve"> to automatically format your references by providing the doi or the title</w:t>
+        <w:t xml:space="preserve"> to automatically format your references by providing the </w:t>
+      </w:r>
+      <w:proofErr w:type="spellStart"/>
+      <w:r>
+        <w:t>doi</w:t>
+      </w:r>
+      <w:proofErr w:type="spellEnd"/>
+      <w:r>
+        <w:t xml:space="preserve"> or the title</w:t>
       </w:r>
       <w:r>
         <w:t xml:space="preserve"> of the source</w:t>
@@ -515,7 +523,39 @@
           <w:sz w:val="22"/>
           <w:szCs w:val="22"/>
         </w:rPr>
-        <w:t xml:space="preserve">Girardeau, J., Ibarguchi, J.I.G., Jamaa, N.B., 1989. Evidence for a Heterogeneous Upper Mantle in the Cabo Ortegal Complex, Spain. Science 245, 1231–1233. </w:t>
+        <w:t xml:space="preserve">Girardeau, J., </w:t>
+      </w:r>
+      <w:proofErr w:type="spellStart"/>
+      <w:r>
+        <w:rPr>
+          <w:sz w:val="22"/>
+          <w:szCs w:val="22"/>
+        </w:rPr>
+        <w:t>Ibarguchi</w:t>
+      </w:r>
+      <w:proofErr w:type="spellEnd"/>
+      <w:r>
+        <w:rPr>
+          <w:sz w:val="22"/>
+          <w:szCs w:val="22"/>
+        </w:rPr>
+        <w:t xml:space="preserve">, J.I.G., Jamaa, N.B., 1989. Evidence for a Heterogeneous Upper Mantle in the Cabo </w:t>
+      </w:r>
+      <w:proofErr w:type="spellStart"/>
+      <w:r>
+        <w:rPr>
+          <w:sz w:val="22"/>
+          <w:szCs w:val="22"/>
+        </w:rPr>
+        <w:t>Ortegal</w:t>
+      </w:r>
+      <w:proofErr w:type="spellEnd"/>
+      <w:r>
+        <w:rPr>
+          <w:sz w:val="22"/>
+          <w:szCs w:val="22"/>
+        </w:rPr>
+        <w:t xml:space="preserve"> Complex, Spain. Science 245, 1231–1233. </w:t>
       </w:r>
       <w:hyperlink r:id="rId11" w:history="1">
         <w:r>
@@ -542,7 +582,23 @@
           <w:sz w:val="22"/>
           <w:szCs w:val="22"/>
         </w:rPr>
-        <w:t xml:space="preserve">Koefoed, O., 1967. UNITS IN GEOPHYSICAL PROSPECTING*. Geophys Prospect 15, 1–6. </w:t>
+        <w:t xml:space="preserve">Koefoed, O., 1967. UNITS IN GEOPHYSICAL PROSPECTING*. </w:t>
+      </w:r>
+      <w:proofErr w:type="spellStart"/>
+      <w:r>
+        <w:rPr>
+          <w:sz w:val="22"/>
+          <w:szCs w:val="22"/>
+        </w:rPr>
+        <w:t>Geophys</w:t>
+      </w:r>
+      <w:proofErr w:type="spellEnd"/>
+      <w:r>
+        <w:rPr>
+          <w:sz w:val="22"/>
+          <w:szCs w:val="22"/>
+        </w:rPr>
+        <w:t xml:space="preserve"> Prospect 15, 1–6. </w:t>
       </w:r>
       <w:hyperlink r:id="rId12" w:history="1">
         <w:r>
@@ -838,8 +894,9 @@
           <w:sz w:val="22"/>
           <w:szCs w:val="22"/>
         </w:rPr>
-        <w:t>final decisions will be based on various factors, including the overall program</w:t>
-      </w:r>
+        <w:t xml:space="preserve">final decisions will be based on various factors, including the overall </w:t>
+      </w:r>
+      <w:proofErr w:type="spellStart"/>
       <w:r>
         <w:rPr>
           <w:rFonts w:asciiTheme="majorHAnsi" w:hAnsiTheme="majorHAnsi" w:cstheme="majorHAnsi"/>
@@ -849,8 +906,20 @@
           <w:sz w:val="22"/>
           <w:szCs w:val="22"/>
         </w:rPr>
+        <w:t>program</w:t>
+      </w:r>
+      <w:r>
+        <w:rPr>
+          <w:rFonts w:asciiTheme="majorHAnsi" w:hAnsiTheme="majorHAnsi" w:cstheme="majorHAnsi"/>
+          <w:i/>
+          <w:iCs/>
+          <w:color w:val="C00000"/>
+          <w:sz w:val="22"/>
+          <w:szCs w:val="22"/>
+        </w:rPr>
         <w:t>me</w:t>
       </w:r>
+      <w:proofErr w:type="spellEnd"/>
       <w:r>
         <w:rPr>
           <w:rFonts w:asciiTheme="majorHAnsi" w:hAnsiTheme="majorHAnsi" w:cstheme="majorHAnsi"/>
@@ -897,17 +966,7 @@
           <w:sz w:val="28"/>
           <w:szCs w:val="28"/>
         </w:rPr>
-        <w:t>Preferred thematic session (you may choose more than one)</w:t>
-      </w:r>
-      <w:r>
-        <w:rPr>
-          <w:rFonts w:asciiTheme="majorHAnsi" w:hAnsiTheme="majorHAnsi" w:cstheme="majorHAnsi"/>
-          <w:b/>
-          <w:bCs/>
-          <w:sz w:val="28"/>
-          <w:szCs w:val="28"/>
-        </w:rPr>
-        <w:t>:</w:t>
+        <w:t>Preferred thematic session (you may choose more than one):</w:t>
       </w:r>
     </w:p>
     <w:p>
@@ -957,17 +1016,7 @@
           <w:sz w:val="22"/>
           <w:szCs w:val="22"/>
         </w:rPr>
-        <w:t xml:space="preserve"> </w:t>
-      </w:r>
-      <w:r>
-        <w:rPr>
-          <w:rFonts w:asciiTheme="majorHAnsi" w:hAnsiTheme="majorHAnsi" w:cstheme="majorHAnsi"/>
-          <w:b/>
-          <w:bCs/>
-          <w:sz w:val="22"/>
-          <w:szCs w:val="22"/>
-        </w:rPr>
-        <w:t>Geochemical and Petrological Perspectives</w:t>
+        <w:t xml:space="preserve"> Geochemical and Petrological Perspectives</w:t>
       </w:r>
       <w:r>
         <w:rPr>
@@ -991,7 +1040,25 @@
           <w:sz w:val="22"/>
           <w:szCs w:val="22"/>
         </w:rPr>
-        <w:t>high-P (granulites, eclogites) crustal rocks. Major and trace element rock composition, isotopic signatures, physic-chemical evolution, etc. This includes field-based and experimental approaches.</w:t>
+        <w:t>high-P (</w:t>
+      </w:r>
+      <w:proofErr w:type="spellStart"/>
+      <w:r>
+        <w:rPr>
+          <w:rFonts w:asciiTheme="majorHAnsi" w:hAnsiTheme="majorHAnsi" w:cstheme="majorHAnsi"/>
+          <w:sz w:val="22"/>
+          <w:szCs w:val="22"/>
+        </w:rPr>
+        <w:t>granulites</w:t>
+      </w:r>
+      <w:proofErr w:type="spellEnd"/>
+      <w:r>
+        <w:rPr>
+          <w:rFonts w:asciiTheme="majorHAnsi" w:hAnsiTheme="majorHAnsi" w:cstheme="majorHAnsi"/>
+          <w:sz w:val="22"/>
+          <w:szCs w:val="22"/>
+        </w:rPr>
+        <w:t>, eclogites) crustal rocks. Major and trace element rock composition, isotopic signatures, physic-chemical evolution, etc. This includes field-based and experimental approaches.</w:t>
       </w:r>
     </w:p>
     <w:p>
@@ -1041,17 +1108,7 @@
           <w:sz w:val="22"/>
           <w:szCs w:val="22"/>
         </w:rPr>
-        <w:t xml:space="preserve"> </w:t>
-      </w:r>
-      <w:r>
-        <w:rPr>
-          <w:rFonts w:asciiTheme="majorHAnsi" w:hAnsiTheme="majorHAnsi" w:cstheme="majorHAnsi"/>
-          <w:b/>
-          <w:bCs/>
-          <w:sz w:val="22"/>
-          <w:szCs w:val="22"/>
-        </w:rPr>
-        <w:t>Mantle-Crust Interaction and Melt Generation</w:t>
+        <w:t xml:space="preserve"> Mantle-Crust Interaction and Melt Generation</w:t>
       </w:r>
       <w:r>
         <w:rPr>
@@ -1127,7 +1184,23 @@
           <w:sz w:val="22"/>
           <w:szCs w:val="22"/>
         </w:rPr>
-        <w:t>: Present and discuss the results of seismic and geophysical studies related to mantle and high-P crustal rocks. Explore how these studies contribute to our understanding of mantle structure, composition and dynamics. Including modelling seismic or other physical rock properties.</w:t>
+        <w:t xml:space="preserve">: Present and discuss the results of seismic and geophysical studies related to mantle and high-P crustal rocks. Explore how these studies contribute to our understanding of mantle structure, </w:t>
+      </w:r>
+      <w:r>
+        <w:rPr>
+          <w:rFonts w:asciiTheme="majorHAnsi" w:hAnsiTheme="majorHAnsi" w:cstheme="majorHAnsi"/>
+          <w:sz w:val="22"/>
+          <w:szCs w:val="22"/>
+        </w:rPr>
+        <w:t>composition,</w:t>
+      </w:r>
+      <w:r>
+        <w:rPr>
+          <w:rFonts w:asciiTheme="majorHAnsi" w:hAnsiTheme="majorHAnsi" w:cstheme="majorHAnsi"/>
+          <w:sz w:val="22"/>
+          <w:szCs w:val="22"/>
+        </w:rPr>
+        <w:t xml:space="preserve"> and dynamics. Including modelling seismic or other physical rock properties.</w:t>
       </w:r>
     </w:p>
     <w:p>
@@ -1211,7 +1284,25 @@
           <w:sz w:val="22"/>
           <w:szCs w:val="22"/>
         </w:rPr>
-        <w:t>high-P rocks (granulites, eclogites). For example, discussing the significance of mineral reactions, phase equilibria, and mineral relations or simulating P-T paths in subduction settings. Approaches comparing models and field-based cases are encouraged.</w:t>
+        <w:t>high-P rocks (</w:t>
+      </w:r>
+      <w:proofErr w:type="spellStart"/>
+      <w:r>
+        <w:rPr>
+          <w:rFonts w:asciiTheme="majorHAnsi" w:hAnsiTheme="majorHAnsi" w:cstheme="majorHAnsi"/>
+          <w:sz w:val="22"/>
+          <w:szCs w:val="22"/>
+        </w:rPr>
+        <w:t>granulites</w:t>
+      </w:r>
+      <w:proofErr w:type="spellEnd"/>
+      <w:r>
+        <w:rPr>
+          <w:rFonts w:asciiTheme="majorHAnsi" w:hAnsiTheme="majorHAnsi" w:cstheme="majorHAnsi"/>
+          <w:sz w:val="22"/>
+          <w:szCs w:val="22"/>
+        </w:rPr>
+        <w:t>, eclogites). For example, discussing the significance of mineral reactions, phase equilibria, and mineral relations or simulating P-T paths in subduction settings. Approaches comparing models and field-based cases are encouraged.</w:t>
       </w:r>
     </w:p>
     <w:p>
@@ -1463,15 +1554,7 @@
           <w:sz w:val="22"/>
           <w:szCs w:val="22"/>
         </w:rPr>
-        <w:t>ole of the mantle in the carbon and volatile cycles and low-temperature hydrothermal alteration</w:t>
-      </w:r>
-      <w:r>
-        <w:rPr>
-          <w:rFonts w:asciiTheme="majorHAnsi" w:hAnsiTheme="majorHAnsi" w:cstheme="majorHAnsi"/>
-          <w:sz w:val="22"/>
-          <w:szCs w:val="22"/>
-        </w:rPr>
-        <w:t>.</w:t>
+        <w:t>ole of the mantle in the carbon and volatile cycles and low-temperature hydrothermal alteration.</w:t>
       </w:r>
     </w:p>
     <w:p>
@@ -1555,15 +1638,41 @@
           <w:sz w:val="22"/>
           <w:szCs w:val="22"/>
         </w:rPr>
-        <w:t xml:space="preserve"> rocks such as their role in resource exploration, mining or other industrial applications. Sulphides, PGE</w:t>
-      </w:r>
-      <w:r>
-        <w:rPr>
-          <w:rFonts w:asciiTheme="majorHAnsi" w:hAnsiTheme="majorHAnsi" w:cstheme="majorHAnsi"/>
-          <w:sz w:val="22"/>
-          <w:szCs w:val="22"/>
-        </w:rPr>
-        <w:t>.</w:t>
+        <w:t xml:space="preserve"> rocks such as their role in resource exploration, </w:t>
+      </w:r>
+      <w:r>
+        <w:rPr>
+          <w:rFonts w:asciiTheme="majorHAnsi" w:hAnsiTheme="majorHAnsi" w:cstheme="majorHAnsi"/>
+          <w:sz w:val="22"/>
+          <w:szCs w:val="22"/>
+        </w:rPr>
+        <w:t>mining,</w:t>
+      </w:r>
+      <w:r>
+        <w:rPr>
+          <w:rFonts w:asciiTheme="majorHAnsi" w:hAnsiTheme="majorHAnsi" w:cstheme="majorHAnsi"/>
+          <w:sz w:val="22"/>
+          <w:szCs w:val="22"/>
+        </w:rPr>
+        <w:t xml:space="preserve"> or other industrial applications. </w:t>
+      </w:r>
+      <w:proofErr w:type="spellStart"/>
+      <w:r>
+        <w:rPr>
+          <w:rFonts w:asciiTheme="majorHAnsi" w:hAnsiTheme="majorHAnsi" w:cstheme="majorHAnsi"/>
+          <w:sz w:val="22"/>
+          <w:szCs w:val="22"/>
+        </w:rPr>
+        <w:t>Sulphides</w:t>
+      </w:r>
+      <w:proofErr w:type="spellEnd"/>
+      <w:r>
+        <w:rPr>
+          <w:rFonts w:asciiTheme="majorHAnsi" w:hAnsiTheme="majorHAnsi" w:cstheme="majorHAnsi"/>
+          <w:sz w:val="22"/>
+          <w:szCs w:val="22"/>
+        </w:rPr>
+        <w:t>, PGE.</w:t>
       </w:r>
     </w:p>
     <w:p>
@@ -1702,8 +1811,9 @@
           <w:sz w:val="22"/>
           <w:szCs w:val="22"/>
         </w:rPr>
-        <w:t xml:space="preserve"> thematic sessions based on the number of participants and scheduling constraints. While we aim to accommodate participants’ preferences, adjustments may be necessary to ensure a balanced and efficient program</w:t>
-      </w:r>
+        <w:t xml:space="preserve"> thematic sessions based on the number of participants and scheduling constraints. While we aim to accommodate participants’ preferences, adjustments may be necessary to ensure a balanced and efficient </w:t>
+      </w:r>
+      <w:proofErr w:type="spellStart"/>
       <w:r>
         <w:rPr>
           <w:rFonts w:asciiTheme="majorHAnsi" w:hAnsiTheme="majorHAnsi" w:cstheme="majorHAnsi"/>
@@ -1713,8 +1823,20 @@
           <w:sz w:val="22"/>
           <w:szCs w:val="22"/>
         </w:rPr>
+        <w:t>program</w:t>
+      </w:r>
+      <w:r>
+        <w:rPr>
+          <w:rFonts w:asciiTheme="majorHAnsi" w:hAnsiTheme="majorHAnsi" w:cstheme="majorHAnsi"/>
+          <w:i/>
+          <w:iCs/>
+          <w:color w:val="C00000"/>
+          <w:sz w:val="22"/>
+          <w:szCs w:val="22"/>
+        </w:rPr>
         <w:t>me</w:t>
       </w:r>
+      <w:proofErr w:type="spellEnd"/>
       <w:r>
         <w:rPr>
           <w:rFonts w:asciiTheme="majorHAnsi" w:hAnsiTheme="majorHAnsi" w:cstheme="majorHAnsi"/>
@@ -1771,6 +1893,7 @@
           <w:rFonts w:asciiTheme="majorHAnsi" w:hAnsiTheme="majorHAnsi" w:cstheme="majorHAnsi"/>
           <w:sz w:val="22"/>
           <w:szCs w:val="22"/>
+          <w:lang w:val="es-ES"/>
         </w:rPr>
       </w:pPr>
       <w:sdt>
@@ -1779,6 +1902,7 @@
             <w:rFonts w:asciiTheme="majorHAnsi" w:hAnsiTheme="majorHAnsi" w:cstheme="majorHAnsi"/>
             <w:sz w:val="22"/>
             <w:szCs w:val="22"/>
+            <w:lang w:val="es-ES"/>
           </w:rPr>
           <w:id w:val="-786511294"/>
           <w14:checkbox>
@@ -1793,6 +1917,7 @@
               <w:rFonts w:ascii="MS Gothic" w:eastAsia="MS Gothic" w:hAnsi="MS Gothic" w:cstheme="majorHAnsi" w:hint="eastAsia"/>
               <w:sz w:val="22"/>
               <w:szCs w:val="22"/>
+              <w:lang w:val="es-ES"/>
             </w:rPr>
             <w:t>☐</w:t>
           </w:r>
@@ -1803,9 +1928,81 @@
           <w:rFonts w:asciiTheme="majorHAnsi" w:hAnsiTheme="majorHAnsi" w:cstheme="majorHAnsi"/>
           <w:sz w:val="22"/>
           <w:szCs w:val="22"/>
-        </w:rPr>
-        <w:t xml:space="preserve"> Pre-conference excursion. Cabo Ortegal complex</w:t>
-      </w:r>
+          <w:lang w:val="es-ES"/>
+        </w:rPr>
+        <w:t xml:space="preserve"> </w:t>
+      </w:r>
+      <w:proofErr w:type="spellStart"/>
+      <w:r>
+        <w:rPr>
+          <w:rFonts w:asciiTheme="majorHAnsi" w:hAnsiTheme="majorHAnsi" w:cstheme="majorHAnsi"/>
+          <w:sz w:val="22"/>
+          <w:szCs w:val="22"/>
+          <w:lang w:val="es-ES"/>
+        </w:rPr>
+        <w:t>Pre-conference</w:t>
+      </w:r>
+      <w:proofErr w:type="spellEnd"/>
+      <w:r>
+        <w:rPr>
+          <w:rFonts w:asciiTheme="majorHAnsi" w:hAnsiTheme="majorHAnsi" w:cstheme="majorHAnsi"/>
+          <w:sz w:val="22"/>
+          <w:szCs w:val="22"/>
+          <w:lang w:val="es-ES"/>
+        </w:rPr>
+        <w:t xml:space="preserve"> </w:t>
+      </w:r>
+      <w:proofErr w:type="spellStart"/>
+      <w:r>
+        <w:rPr>
+          <w:rFonts w:asciiTheme="majorHAnsi" w:hAnsiTheme="majorHAnsi" w:cstheme="majorHAnsi"/>
+          <w:sz w:val="22"/>
+          <w:szCs w:val="22"/>
+          <w:lang w:val="es-ES"/>
+        </w:rPr>
+        <w:t>excursion</w:t>
+      </w:r>
+      <w:proofErr w:type="spellEnd"/>
+      <w:r>
+        <w:rPr>
+          <w:rFonts w:asciiTheme="majorHAnsi" w:hAnsiTheme="majorHAnsi" w:cstheme="majorHAnsi"/>
+          <w:sz w:val="22"/>
+          <w:szCs w:val="22"/>
+          <w:lang w:val="es-ES"/>
+        </w:rPr>
+        <w:t xml:space="preserve">. Cabo </w:t>
+      </w:r>
+      <w:proofErr w:type="spellStart"/>
+      <w:r>
+        <w:rPr>
+          <w:rFonts w:asciiTheme="majorHAnsi" w:hAnsiTheme="majorHAnsi" w:cstheme="majorHAnsi"/>
+          <w:sz w:val="22"/>
+          <w:szCs w:val="22"/>
+          <w:lang w:val="es-ES"/>
+        </w:rPr>
+        <w:t>Ortegal</w:t>
+      </w:r>
+      <w:proofErr w:type="spellEnd"/>
+      <w:r>
+        <w:rPr>
+          <w:rFonts w:asciiTheme="majorHAnsi" w:hAnsiTheme="majorHAnsi" w:cstheme="majorHAnsi"/>
+          <w:sz w:val="22"/>
+          <w:szCs w:val="22"/>
+          <w:lang w:val="es-ES"/>
+        </w:rPr>
+        <w:t xml:space="preserve"> </w:t>
+      </w:r>
+      <w:proofErr w:type="spellStart"/>
+      <w:r>
+        <w:rPr>
+          <w:rFonts w:asciiTheme="majorHAnsi" w:hAnsiTheme="majorHAnsi" w:cstheme="majorHAnsi"/>
+          <w:sz w:val="22"/>
+          <w:szCs w:val="22"/>
+          <w:lang w:val="es-ES"/>
+        </w:rPr>
+        <w:t>complex</w:t>
+      </w:r>
+      <w:proofErr w:type="spellEnd"/>
     </w:p>
     <w:p>
       <w:pPr>
@@ -1862,7 +2059,7 @@
 </file>
 
 <file path=word/endnotes.xml><?xml version="1.0" encoding="utf-8"?>
-<w:endnotes xmlns:wpc="http://schemas.microsoft.com/office/word/2010/wordprocessingCanvas" xmlns:cx="http://schemas.microsoft.com/office/drawing/2014/chartex" xmlns:cx1="http://schemas.microsoft.com/office/drawing/2015/9/8/chartex" xmlns:cx2="http://schemas.microsoft.com/office/drawing/2015/10/21/chartex" xmlns:cx3="http://schemas.microsoft.com/office/drawing/2016/5/9/chartex" xmlns:cx4="http://schemas.microsoft.com/office/drawing/2016/5/10/chartex" xmlns:cx5="http://schemas.microsoft.com/office/drawing/2016/5/11/chartex" xmlns:cx6="http://schemas.microsoft.com/office/drawing/2016/5/12/chartex" xmlns:cx7="http://schemas.microsoft.com/office/drawing/2016/5/13/chartex" xmlns:cx8="http://schemas.microsoft.com/office/drawing/2016/5/14/chartex" xmlns:mc="http://schemas.openxmlformats.org/markup-compatibility/2006" xmlns:aink="http://schemas.microsoft.com/office/drawing/2016/ink" xmlns:am3d="http://schemas.microsoft.com/office/drawing/2017/model3d" xmlns:o="urn:schemas-microsoft-com:office:office" xmlns:oel="http://schemas.microsoft.com/office/2019/extlst" xmlns:r="http://schemas.openxmlformats.org/officeDocument/2006/relationships" xmlns:m="http://schemas.openxmlformats.org/officeDocument/2006/math" xmlns:v="urn:schemas-microsoft-com:vml" xmlns:wp14="http://schemas.microsoft.com/office/word/2010/wordprocessingDrawing" xmlns:wp="http://schemas.openxmlformats.org/drawingml/2006/wordprocessingDrawing" xmlns:w10="urn:schemas-microsoft-com:office:word" xmlns:w="http://schemas.openxmlformats.org/wordprocessingml/2006/main" xmlns:w14="http://schemas.microsoft.com/office/word/2010/wordml" xmlns:w15="http://schemas.microsoft.com/office/word/2012/wordml" xmlns:w16cex="http://schemas.microsoft.com/office/word/2018/wordml/cex" xmlns:w16cid="http://schemas.microsoft.com/office/word/2016/wordml/cid" xmlns:w16="http://schemas.microsoft.com/office/word/2018/wordml" xmlns:w16sdtdh="http://schemas.microsoft.com/office/word/2020/wordml/sdtdatahash" xmlns:w16se="http://schemas.microsoft.com/office/word/2015/wordml/symex" xmlns:wpg="http://schemas.microsoft.com/office/word/2010/wordprocessingGroup" xmlns:wpi="http://schemas.microsoft.com/office/word/2010/wordprocessingInk" xmlns:wne="http://schemas.microsoft.com/office/word/2006/wordml" xmlns:wps="http://schemas.microsoft.com/office/word/2010/wordprocessingShape" mc:Ignorable="w14 w15 w16se w16cid w16 w16cex w16sdtdh wp14">
+<w:endnotes xmlns:wpc="http://schemas.microsoft.com/office/word/2010/wordprocessingCanvas" xmlns:cx="http://schemas.microsoft.com/office/drawing/2014/chartex" xmlns:cx1="http://schemas.microsoft.com/office/drawing/2015/9/8/chartex" xmlns:cx2="http://schemas.microsoft.com/office/drawing/2015/10/21/chartex" xmlns:cx3="http://schemas.microsoft.com/office/drawing/2016/5/9/chartex" xmlns:cx4="http://schemas.microsoft.com/office/drawing/2016/5/10/chartex" xmlns:cx5="http://schemas.microsoft.com/office/drawing/2016/5/11/chartex" xmlns:cx6="http://schemas.microsoft.com/office/drawing/2016/5/12/chartex" xmlns:cx7="http://schemas.microsoft.com/office/drawing/2016/5/13/chartex" xmlns:cx8="http://schemas.microsoft.com/office/drawing/2016/5/14/chartex" xmlns:mc="http://schemas.openxmlformats.org/markup-compatibility/2006" xmlns:aink="http://schemas.microsoft.com/office/drawing/2016/ink" xmlns:am3d="http://schemas.microsoft.com/office/drawing/2017/model3d" xmlns:o="urn:schemas-microsoft-com:office:office" xmlns:oel="http://schemas.microsoft.com/office/2019/extlst" xmlns:r="http://schemas.openxmlformats.org/officeDocument/2006/relationships" xmlns:m="http://schemas.openxmlformats.org/officeDocument/2006/math" xmlns:v="urn:schemas-microsoft-com:vml" xmlns:wp14="http://schemas.microsoft.com/office/word/2010/wordprocessingDrawing" xmlns:wp="http://schemas.openxmlformats.org/drawingml/2006/wordprocessingDrawing" xmlns:w10="urn:schemas-microsoft-com:office:word" xmlns:w="http://schemas.openxmlformats.org/wordprocessingml/2006/main" xmlns:w14="http://schemas.microsoft.com/office/word/2010/wordml" xmlns:w15="http://schemas.microsoft.com/office/word/2012/wordml" xmlns:w16cex="http://schemas.microsoft.com/office/word/2018/wordml/cex" xmlns:w16cid="http://schemas.microsoft.com/office/word/2016/wordml/cid" xmlns:w16="http://schemas.microsoft.com/office/word/2018/wordml" xmlns:w16du="http://schemas.microsoft.com/office/word/2023/wordml/word16du" xmlns:w16sdtdh="http://schemas.microsoft.com/office/word/2020/wordml/sdtdatahash" xmlns:w16se="http://schemas.microsoft.com/office/word/2015/wordml/symex" xmlns:wpg="http://schemas.microsoft.com/office/word/2010/wordprocessingGroup" xmlns:wpi="http://schemas.microsoft.com/office/word/2010/wordprocessingInk" xmlns:wne="http://schemas.microsoft.com/office/word/2006/wordml" xmlns:wps="http://schemas.microsoft.com/office/word/2010/wordprocessingShape" mc:Ignorable="w14 w15 w16se w16cid w16 w16cex w16sdtdh w16du wp14">
   <w:endnote w:type="separator" w:id="-1">
     <w:p>
       <w:pPr>
@@ -1887,7 +2084,7 @@
 </file>
 
 <file path=word/footnotes.xml><?xml version="1.0" encoding="utf-8"?>
-<w:footnotes xmlns:wpc="http://schemas.microsoft.com/office/word/2010/wordprocessingCanvas" xmlns:cx="http://schemas.microsoft.com/office/drawing/2014/chartex" xmlns:cx1="http://schemas.microsoft.com/office/drawing/2015/9/8/chartex" xmlns:cx2="http://schemas.microsoft.com/office/drawing/2015/10/21/chartex" xmlns:cx3="http://schemas.microsoft.com/office/drawing/2016/5/9/chartex" xmlns:cx4="http://schemas.microsoft.com/office/drawing/2016/5/10/chartex" xmlns:cx5="http://schemas.microsoft.com/office/drawing/2016/5/11/chartex" xmlns:cx6="http://schemas.microsoft.com/office/drawing/2016/5/12/chartex" xmlns:cx7="http://schemas.microsoft.com/office/drawing/2016/5/13/chartex" xmlns:cx8="http://schemas.microsoft.com/office/drawing/2016/5/14/chartex" xmlns:mc="http://schemas.openxmlformats.org/markup-compatibility/2006" xmlns:aink="http://schemas.microsoft.com/office/drawing/2016/ink" xmlns:am3d="http://schemas.microsoft.com/office/drawing/2017/model3d" xmlns:o="urn:schemas-microsoft-com:office:office" xmlns:oel="http://schemas.microsoft.com/office/2019/extlst" xmlns:r="http://schemas.openxmlformats.org/officeDocument/2006/relationships" xmlns:m="http://schemas.openxmlformats.org/officeDocument/2006/math" xmlns:v="urn:schemas-microsoft-com:vml" xmlns:wp14="http://schemas.microsoft.com/office/word/2010/wordprocessingDrawing" xmlns:wp="http://schemas.openxmlformats.org/drawingml/2006/wordprocessingDrawing" xmlns:w10="urn:schemas-microsoft-com:office:word" xmlns:w="http://schemas.openxmlformats.org/wordprocessingml/2006/main" xmlns:w14="http://schemas.microsoft.com/office/word/2010/wordml" xmlns:w15="http://schemas.microsoft.com/office/word/2012/wordml" xmlns:w16cex="http://schemas.microsoft.com/office/word/2018/wordml/cex" xmlns:w16cid="http://schemas.microsoft.com/office/word/2016/wordml/cid" xmlns:w16="http://schemas.microsoft.com/office/word/2018/wordml" xmlns:w16sdtdh="http://schemas.microsoft.com/office/word/2020/wordml/sdtdatahash" xmlns:w16se="http://schemas.microsoft.com/office/word/2015/wordml/symex" xmlns:wpg="http://schemas.microsoft.com/office/word/2010/wordprocessingGroup" xmlns:wpi="http://schemas.microsoft.com/office/word/2010/wordprocessingInk" xmlns:wne="http://schemas.microsoft.com/office/word/2006/wordml" xmlns:wps="http://schemas.microsoft.com/office/word/2010/wordprocessingShape" mc:Ignorable="w14 w15 w16se w16cid w16 w16cex w16sdtdh wp14">
+<w:footnotes xmlns:wpc="http://schemas.microsoft.com/office/word/2010/wordprocessingCanvas" xmlns:cx="http://schemas.microsoft.com/office/drawing/2014/chartex" xmlns:cx1="http://schemas.microsoft.com/office/drawing/2015/9/8/chartex" xmlns:cx2="http://schemas.microsoft.com/office/drawing/2015/10/21/chartex" xmlns:cx3="http://schemas.microsoft.com/office/drawing/2016/5/9/chartex" xmlns:cx4="http://schemas.microsoft.com/office/drawing/2016/5/10/chartex" xmlns:cx5="http://schemas.microsoft.com/office/drawing/2016/5/11/chartex" xmlns:cx6="http://schemas.microsoft.com/office/drawing/2016/5/12/chartex" xmlns:cx7="http://schemas.microsoft.com/office/drawing/2016/5/13/chartex" xmlns:cx8="http://schemas.microsoft.com/office/drawing/2016/5/14/chartex" xmlns:mc="http://schemas.openxmlformats.org/markup-compatibility/2006" xmlns:aink="http://schemas.microsoft.com/office/drawing/2016/ink" xmlns:am3d="http://schemas.microsoft.com/office/drawing/2017/model3d" xmlns:o="urn:schemas-microsoft-com:office:office" xmlns:oel="http://schemas.microsoft.com/office/2019/extlst" xmlns:r="http://schemas.openxmlformats.org/officeDocument/2006/relationships" xmlns:m="http://schemas.openxmlformats.org/officeDocument/2006/math" xmlns:v="urn:schemas-microsoft-com:vml" xmlns:wp14="http://schemas.microsoft.com/office/word/2010/wordprocessingDrawing" xmlns:wp="http://schemas.openxmlformats.org/drawingml/2006/wordprocessingDrawing" xmlns:w10="urn:schemas-microsoft-com:office:word" xmlns:w="http://schemas.openxmlformats.org/wordprocessingml/2006/main" xmlns:w14="http://schemas.microsoft.com/office/word/2010/wordml" xmlns:w15="http://schemas.microsoft.com/office/word/2012/wordml" xmlns:w16cex="http://schemas.microsoft.com/office/word/2018/wordml/cex" xmlns:w16cid="http://schemas.microsoft.com/office/word/2016/wordml/cid" xmlns:w16="http://schemas.microsoft.com/office/word/2018/wordml" xmlns:w16du="http://schemas.microsoft.com/office/word/2023/wordml/word16du" xmlns:w16sdtdh="http://schemas.microsoft.com/office/word/2020/wordml/sdtdatahash" xmlns:w16se="http://schemas.microsoft.com/office/word/2015/wordml/symex" xmlns:wpg="http://schemas.microsoft.com/office/word/2010/wordprocessingGroup" xmlns:wpi="http://schemas.microsoft.com/office/word/2010/wordprocessingInk" xmlns:wne="http://schemas.microsoft.com/office/word/2006/wordml" xmlns:wps="http://schemas.microsoft.com/office/word/2010/wordprocessingShape" mc:Ignorable="w14 w15 w16se w16cid w16 w16cex w16sdtdh w16du wp14">
   <w:footnote w:type="separator" w:id="-1">
     <w:p>
       <w:r>
@@ -1906,7 +2103,7 @@
 </file>
 
 <file path=word/numbering.xml><?xml version="1.0" encoding="utf-8"?>
-<w:numbering xmlns:wpc="http://schemas.microsoft.com/office/word/2010/wordprocessingCanvas" xmlns:cx="http://schemas.microsoft.com/office/drawing/2014/chartex" xmlns:cx1="http://schemas.microsoft.com/office/drawing/2015/9/8/chartex" xmlns:cx2="http://schemas.microsoft.com/office/drawing/2015/10/21/chartex" xmlns:cx3="http://schemas.microsoft.com/office/drawing/2016/5/9/chartex" xmlns:cx4="http://schemas.microsoft.com/office/drawing/2016/5/10/chartex" xmlns:cx5="http://schemas.microsoft.com/office/drawing/2016/5/11/chartex" xmlns:cx6="http://schemas.microsoft.com/office/drawing/2016/5/12/chartex" xmlns:cx7="http://schemas.microsoft.com/office/drawing/2016/5/13/chartex" xmlns:cx8="http://schemas.microsoft.com/office/drawing/2016/5/14/chartex" xmlns:mc="http://schemas.openxmlformats.org/markup-compatibility/2006" xmlns:aink="http://schemas.microsoft.com/office/drawing/2016/ink" xmlns:am3d="http://schemas.microsoft.com/office/drawing/2017/model3d" xmlns:o="urn:schemas-microsoft-com:office:office" xmlns:oel="http://schemas.microsoft.com/office/2019/extlst" xmlns:r="http://schemas.openxmlformats.org/officeDocument/2006/relationships" xmlns:m="http://schemas.openxmlformats.org/officeDocument/2006/math" xmlns:v="urn:schemas-microsoft-com:vml" xmlns:wp14="http://schemas.microsoft.com/office/word/2010/wordprocessingDrawing" xmlns:wp="http://schemas.openxmlformats.org/drawingml/2006/wordprocessingDrawing" xmlns:w10="urn:schemas-microsoft-com:office:word" xmlns:w="http://schemas.openxmlformats.org/wordprocessingml/2006/main" xmlns:w14="http://schemas.microsoft.com/office/word/2010/wordml" xmlns:w15="http://schemas.microsoft.com/office/word/2012/wordml" xmlns:w16cex="http://schemas.microsoft.com/office/word/2018/wordml/cex" xmlns:w16cid="http://schemas.microsoft.com/office/word/2016/wordml/cid" xmlns:w16="http://schemas.microsoft.com/office/word/2018/wordml" xmlns:w16sdtdh="http://schemas.microsoft.com/office/word/2020/wordml/sdtdatahash" xmlns:w16se="http://schemas.microsoft.com/office/word/2015/wordml/symex" xmlns:wpg="http://schemas.microsoft.com/office/word/2010/wordprocessingGroup" xmlns:wpi="http://schemas.microsoft.com/office/word/2010/wordprocessingInk" xmlns:wne="http://schemas.microsoft.com/office/word/2006/wordml" xmlns:wps="http://schemas.microsoft.com/office/word/2010/wordprocessingShape" mc:Ignorable="w14 w15 w16se w16cid w16 w16cex w16sdtdh wp14">
+<w:numbering xmlns:wpc="http://schemas.microsoft.com/office/word/2010/wordprocessingCanvas" xmlns:cx="http://schemas.microsoft.com/office/drawing/2014/chartex" xmlns:cx1="http://schemas.microsoft.com/office/drawing/2015/9/8/chartex" xmlns:cx2="http://schemas.microsoft.com/office/drawing/2015/10/21/chartex" xmlns:cx3="http://schemas.microsoft.com/office/drawing/2016/5/9/chartex" xmlns:cx4="http://schemas.microsoft.com/office/drawing/2016/5/10/chartex" xmlns:cx5="http://schemas.microsoft.com/office/drawing/2016/5/11/chartex" xmlns:cx6="http://schemas.microsoft.com/office/drawing/2016/5/12/chartex" xmlns:cx7="http://schemas.microsoft.com/office/drawing/2016/5/13/chartex" xmlns:cx8="http://schemas.microsoft.com/office/drawing/2016/5/14/chartex" xmlns:mc="http://schemas.openxmlformats.org/markup-compatibility/2006" xmlns:aink="http://schemas.microsoft.com/office/drawing/2016/ink" xmlns:am3d="http://schemas.microsoft.com/office/drawing/2017/model3d" xmlns:o="urn:schemas-microsoft-com:office:office" xmlns:oel="http://schemas.microsoft.com/office/2019/extlst" xmlns:r="http://schemas.openxmlformats.org/officeDocument/2006/relationships" xmlns:m="http://schemas.openxmlformats.org/officeDocument/2006/math" xmlns:v="urn:schemas-microsoft-com:vml" xmlns:wp14="http://schemas.microsoft.com/office/word/2010/wordprocessingDrawing" xmlns:wp="http://schemas.openxmlformats.org/drawingml/2006/wordprocessingDrawing" xmlns:w10="urn:schemas-microsoft-com:office:word" xmlns:w="http://schemas.openxmlformats.org/wordprocessingml/2006/main" xmlns:w14="http://schemas.microsoft.com/office/word/2010/wordml" xmlns:w15="http://schemas.microsoft.com/office/word/2012/wordml" xmlns:w16cex="http://schemas.microsoft.com/office/word/2018/wordml/cex" xmlns:w16cid="http://schemas.microsoft.com/office/word/2016/wordml/cid" xmlns:w16="http://schemas.microsoft.com/office/word/2018/wordml" xmlns:w16du="http://schemas.microsoft.com/office/word/2023/wordml/word16du" xmlns:w16sdtdh="http://schemas.microsoft.com/office/word/2020/wordml/sdtdatahash" xmlns:w16se="http://schemas.microsoft.com/office/word/2015/wordml/symex" xmlns:wpg="http://schemas.microsoft.com/office/word/2010/wordprocessingGroup" xmlns:wpi="http://schemas.microsoft.com/office/word/2010/wordprocessingInk" xmlns:wne="http://schemas.microsoft.com/office/word/2006/wordml" xmlns:wps="http://schemas.microsoft.com/office/word/2010/wordprocessingShape" mc:Ignorable="w14 w15 w16se w16cid w16 w16cex w16sdtdh w16du wp14">
   <w:abstractNum w:abstractNumId="0" w15:restartNumberingAfterBreak="0">
     <w:nsid w:val="0000A990"/>
     <w:multiLevelType w:val="multilevel"/>
@@ -2106,7 +2303,7 @@
 </file>
 
 <file path=word/styles.xml><?xml version="1.0" encoding="utf-8"?>
-<w:styles xmlns:mc="http://schemas.openxmlformats.org/markup-compatibility/2006" xmlns:r="http://schemas.openxmlformats.org/officeDocument/2006/relationships" xmlns:w="http://schemas.openxmlformats.org/wordprocessingml/2006/main" xmlns:w14="http://schemas.microsoft.com/office/word/2010/wordml" xmlns:w15="http://schemas.microsoft.com/office/word/2012/wordml" xmlns:w16cex="http://schemas.microsoft.com/office/word/2018/wordml/cex" xmlns:w16cid="http://schemas.microsoft.com/office/word/2016/wordml/cid" xmlns:w16="http://schemas.microsoft.com/office/word/2018/wordml" xmlns:w16sdtdh="http://schemas.microsoft.com/office/word/2020/wordml/sdtdatahash" xmlns:w16se="http://schemas.microsoft.com/office/word/2015/wordml/symex" mc:Ignorable="w14 w15 w16se w16cid w16 w16cex w16sdtdh">
+<w:styles xmlns:mc="http://schemas.openxmlformats.org/markup-compatibility/2006" xmlns:r="http://schemas.openxmlformats.org/officeDocument/2006/relationships" xmlns:w="http://schemas.openxmlformats.org/wordprocessingml/2006/main" xmlns:w14="http://schemas.microsoft.com/office/word/2010/wordml" xmlns:w15="http://schemas.microsoft.com/office/word/2012/wordml" xmlns:w16cex="http://schemas.microsoft.com/office/word/2018/wordml/cex" xmlns:w16cid="http://schemas.microsoft.com/office/word/2016/wordml/cid" xmlns:w16="http://schemas.microsoft.com/office/word/2018/wordml" xmlns:w16du="http://schemas.microsoft.com/office/word/2023/wordml/word16du" xmlns:w16sdtdh="http://schemas.microsoft.com/office/word/2020/wordml/sdtdatahash" xmlns:w16se="http://schemas.microsoft.com/office/word/2015/wordml/symex" mc:Ignorable="w14 w15 w16se w16cid w16 w16cex w16sdtdh w16du">
   <w:docDefaults>
     <w:rPrDefault>
       <w:rPr>

--- a/templates/abstract_template.docx
+++ b/templates/abstract_template.docx
@@ -101,23 +101,6 @@
           <w:sz w:val="22"/>
           <w:szCs w:val="22"/>
         </w:rPr>
-        <w:t xml:space="preserve">, </w:t>
-      </w:r>
-      <w:hyperlink r:id="rId7" w:history="1">
-        <w:r>
-          <w:rPr>
-            <w:rStyle w:val="Hipervnculo"/>
-            <w:sz w:val="22"/>
-            <w:szCs w:val="22"/>
-          </w:rPr>
-          <w:t>https://orcid.org/0000-0002-1825-0097</w:t>
-        </w:r>
-      </w:hyperlink>
-      <w:r>
-        <w:rPr>
-          <w:sz w:val="22"/>
-          <w:szCs w:val="22"/>
-        </w:rPr>
         <w:br/>
       </w:r>
       <w:r>
@@ -140,7 +123,7 @@
           <w:sz w:val="22"/>
           <w:szCs w:val="22"/>
         </w:rPr>
-        <w:t>, ORCID identifier</w:t>
+        <w:t xml:space="preserve"> </w:t>
       </w:r>
       <w:r>
         <w:rPr>
@@ -164,13 +147,6 @@
         </w:rPr>
         <w:t>Name of the Institution, Address</w:t>
       </w:r>
-      <w:r>
-        <w:rPr>
-          <w:sz w:val="22"/>
-          <w:szCs w:val="22"/>
-        </w:rPr>
-        <w:t>, ORCID identifier</w:t>
-      </w:r>
     </w:p>
     <w:p>
       <w:pPr>
@@ -178,6 +154,7 @@
         <w:rPr>
           <w:sz w:val="22"/>
           <w:szCs w:val="22"/>
+          <w:lang w:val="en-GB"/>
         </w:rPr>
       </w:pPr>
       <w:r>
@@ -186,10 +163,51 @@
           <w:iCs/>
           <w:sz w:val="22"/>
           <w:szCs w:val="22"/>
-        </w:rPr>
-        <w:t xml:space="preserve">Contact Email: </w:t>
-      </w:r>
-      <w:hyperlink r:id="rId8">
+          <w:lang w:val="en-GB"/>
+        </w:rPr>
+        <w:t>Corresponding auth</w:t>
+      </w:r>
+      <w:r>
+        <w:rPr>
+          <w:i/>
+          <w:iCs/>
+          <w:sz w:val="22"/>
+          <w:szCs w:val="22"/>
+          <w:lang w:val="en-GB"/>
+        </w:rPr>
+        <w:t>or</w:t>
+      </w:r>
+      <w:r>
+        <w:rPr>
+          <w:i/>
+          <w:iCs/>
+          <w:sz w:val="22"/>
+          <w:szCs w:val="22"/>
+          <w:lang w:val="en-GB"/>
+        </w:rPr>
+        <w:t xml:space="preserve"> </w:t>
+      </w:r>
+      <w:r>
+        <w:rPr>
+          <w:i/>
+          <w:iCs/>
+          <w:sz w:val="22"/>
+          <w:szCs w:val="22"/>
+          <w:lang w:val="en-GB"/>
+        </w:rPr>
+        <w:t>e</w:t>
+      </w:r>
+      <w:r>
+        <w:rPr>
+          <w:i/>
+          <w:iCs/>
+          <w:sz w:val="22"/>
+          <w:szCs w:val="22"/>
+          <w:lang w:val="en-GB"/>
+        </w:rPr>
+        <w:t xml:space="preserve">mail: </w:t>
+      </w:r>
+      <w:hyperlink r:id="rId7">
         <w:r>
           <w:rPr>
             <w:rStyle w:val="Hipervnculo"/>
@@ -197,8 +215,26 @@
             <w:iCs/>
             <w:sz w:val="22"/>
             <w:szCs w:val="22"/>
+            <w:lang w:val="en-GB"/>
           </w:rPr>
           <w:t>responsible.author@email.com</w:t>
+        </w:r>
+      </w:hyperlink>
+      <w:r>
+        <w:rPr>
+          <w:lang w:val="en-GB"/>
+        </w:rPr>
+        <w:t xml:space="preserve">; </w:t>
+      </w:r>
+      <w:hyperlink r:id="rId8" w:history="1">
+        <w:r>
+          <w:rPr>
+            <w:rStyle w:val="Hipervnculo"/>
+            <w:sz w:val="22"/>
+            <w:szCs w:val="22"/>
+            <w:lang w:val="en-GB"/>
+          </w:rPr>
+          <w:t>https://orcid.org/0000-0002-1825-0097</w:t>
         </w:r>
       </w:hyperlink>
     </w:p>
@@ -378,10 +414,16 @@
         <w:t xml:space="preserve">For units, please follow the recommendations of Koefoed (1967). </w:t>
       </w:r>
       <w:r>
-        <w:t>References should be included in the references section arranged first alphabetically and then chronologically if necessary</w:t>
-      </w:r>
-      <w:r>
-        <w:t xml:space="preserve">. Use the </w:t>
+        <w:t xml:space="preserve">References should be included in the references section arranged </w:t>
+      </w:r>
+      <w:r>
+        <w:t>a</w:t>
+      </w:r>
+      <w:r>
+        <w:t>lphabetically and then chronologically if necessary</w:t>
+      </w:r>
+      <w:r>
+        <w:t xml:space="preserve">. Use </w:t>
       </w:r>
       <w:r>
         <w:t xml:space="preserve">Elsevier - </w:t>
@@ -401,15 +443,7 @@
         </w:r>
       </w:hyperlink>
       <w:r>
-        <w:t xml:space="preserve"> to automatically format your references by providing the </w:t>
-      </w:r>
-      <w:proofErr w:type="spellStart"/>
-      <w:r>
-        <w:t>doi</w:t>
-      </w:r>
-      <w:proofErr w:type="spellEnd"/>
-      <w:r>
-        <w:t xml:space="preserve"> or the title</w:t>
+        <w:t xml:space="preserve"> to automatically format your references by providing the doi or the title</w:t>
       </w:r>
       <w:r>
         <w:t xml:space="preserve"> of the source</w:t>
@@ -423,13 +457,12 @@
         <w:pStyle w:val="Textoindependiente"/>
       </w:pPr>
       <w:r>
-        <w:t>Abstracts will be reviewed by the Scientific Committee, who will decide about the direct acceptation of the abstract, provide advice for modifications or reject in case that they consider that an abstract has not have sufficient quality or do not fit within the broad topics of the meeting.</w:t>
-      </w:r>
-    </w:p>
-    <w:p>
-      <w:pPr>
-        <w:pStyle w:val="Textoindependiente"/>
-      </w:pPr>
+        <w:rPr>
+          <w:rFonts w:ascii="Cambria" w:hAnsi="Cambria"/>
+          <w:color w:val="000000"/>
+        </w:rPr>
+        <w:t>Abstracts will be reviewed by the Scientific Committee, who will decide about the direct acceptance of the abstract and provide advice for modifications or rejection in case they consider that an abstract does not have sufficient quality or does not fit within the broad topics of the meeting.</w:t>
+      </w:r>
       <w:r>
         <w:rPr>
           <w:noProof/>
@@ -523,39 +556,7 @@
           <w:sz w:val="22"/>
           <w:szCs w:val="22"/>
         </w:rPr>
-        <w:t xml:space="preserve">Girardeau, J., </w:t>
-      </w:r>
-      <w:proofErr w:type="spellStart"/>
-      <w:r>
-        <w:rPr>
-          <w:sz w:val="22"/>
-          <w:szCs w:val="22"/>
-        </w:rPr>
-        <w:t>Ibarguchi</w:t>
-      </w:r>
-      <w:proofErr w:type="spellEnd"/>
-      <w:r>
-        <w:rPr>
-          <w:sz w:val="22"/>
-          <w:szCs w:val="22"/>
-        </w:rPr>
-        <w:t xml:space="preserve">, J.I.G., Jamaa, N.B., 1989. Evidence for a Heterogeneous Upper Mantle in the Cabo </w:t>
-      </w:r>
-      <w:proofErr w:type="spellStart"/>
-      <w:r>
-        <w:rPr>
-          <w:sz w:val="22"/>
-          <w:szCs w:val="22"/>
-        </w:rPr>
-        <w:t>Ortegal</w:t>
-      </w:r>
-      <w:proofErr w:type="spellEnd"/>
-      <w:r>
-        <w:rPr>
-          <w:sz w:val="22"/>
-          <w:szCs w:val="22"/>
-        </w:rPr>
-        <w:t xml:space="preserve"> Complex, Spain. Science 245, 1231–1233. </w:t>
+        <w:t xml:space="preserve">Girardeau, J., Ibarguchi, J.I.G., Jamaa, N.B., 1989. Evidence for a Heterogeneous Upper Mantle in the Cabo Ortegal Complex, Spain. Science 245, 1231–1233. </w:t>
       </w:r>
       <w:hyperlink r:id="rId11" w:history="1">
         <w:r>
@@ -582,23 +583,7 @@
           <w:sz w:val="22"/>
           <w:szCs w:val="22"/>
         </w:rPr>
-        <w:t xml:space="preserve">Koefoed, O., 1967. UNITS IN GEOPHYSICAL PROSPECTING*. </w:t>
-      </w:r>
-      <w:proofErr w:type="spellStart"/>
-      <w:r>
-        <w:rPr>
-          <w:sz w:val="22"/>
-          <w:szCs w:val="22"/>
-        </w:rPr>
-        <w:t>Geophys</w:t>
-      </w:r>
-      <w:proofErr w:type="spellEnd"/>
-      <w:r>
-        <w:rPr>
-          <w:sz w:val="22"/>
-          <w:szCs w:val="22"/>
-        </w:rPr>
-        <w:t xml:space="preserve"> Prospect 15, 1–6. </w:t>
+        <w:t xml:space="preserve">Koefoed, O., 1967. UNITS IN GEOPHYSICAL PROSPECTING*. Geophys Prospect 15, 1–6. </w:t>
       </w:r>
       <w:hyperlink r:id="rId12" w:history="1">
         <w:r>
@@ -817,7 +802,7 @@
           <w:sz w:val="22"/>
           <w:szCs w:val="22"/>
         </w:rPr>
-        <w:t xml:space="preserve">Please note that submitting this form indicates your preference for an oral or poster presentation. However, the final decision regarding </w:t>
+        <w:t>Please note that submitting this form indicates your preference for an oral or poster presentation</w:t>
       </w:r>
       <w:r>
         <w:rPr>
@@ -828,7 +813,7 @@
           <w:sz w:val="22"/>
           <w:szCs w:val="22"/>
         </w:rPr>
-        <w:t xml:space="preserve">the </w:t>
+        <w:t xml:space="preserve"> but</w:t>
       </w:r>
       <w:r>
         <w:rPr>
@@ -839,7 +824,7 @@
           <w:sz w:val="22"/>
           <w:szCs w:val="22"/>
         </w:rPr>
-        <w:t>presentation format (oral or poster) rests with the congress organizers</w:t>
+        <w:t xml:space="preserve"> the final decision regarding </w:t>
       </w:r>
       <w:r>
         <w:rPr>
@@ -850,7 +835,7 @@
           <w:sz w:val="22"/>
           <w:szCs w:val="22"/>
         </w:rPr>
-        <w:t xml:space="preserve">. While we will </w:t>
+        <w:t xml:space="preserve">the </w:t>
       </w:r>
       <w:r>
         <w:rPr>
@@ -861,7 +846,7 @@
           <w:sz w:val="22"/>
           <w:szCs w:val="22"/>
         </w:rPr>
-        <w:t>consider your preferences</w:t>
+        <w:t>presentation format rests with the congress organizers</w:t>
       </w:r>
       <w:r>
         <w:rPr>
@@ -872,7 +857,7 @@
           <w:sz w:val="22"/>
           <w:szCs w:val="22"/>
         </w:rPr>
-        <w:t xml:space="preserve">, </w:t>
+        <w:t xml:space="preserve">. While we will </w:t>
       </w:r>
       <w:r>
         <w:rPr>
@@ -883,7 +868,7 @@
           <w:sz w:val="22"/>
           <w:szCs w:val="22"/>
         </w:rPr>
-        <w:t xml:space="preserve">the </w:t>
+        <w:t>consider your preferences</w:t>
       </w:r>
       <w:r>
         <w:rPr>
@@ -894,9 +879,8 @@
           <w:sz w:val="22"/>
           <w:szCs w:val="22"/>
         </w:rPr>
-        <w:t xml:space="preserve">final decisions will be based on various factors, including the overall </w:t>
-      </w:r>
-      <w:proofErr w:type="spellStart"/>
+        <w:t xml:space="preserve">, </w:t>
+      </w:r>
       <w:r>
         <w:rPr>
           <w:rFonts w:asciiTheme="majorHAnsi" w:hAnsiTheme="majorHAnsi" w:cstheme="majorHAnsi"/>
@@ -906,7 +890,7 @@
           <w:sz w:val="22"/>
           <w:szCs w:val="22"/>
         </w:rPr>
-        <w:t>program</w:t>
+        <w:t xml:space="preserve">the </w:t>
       </w:r>
       <w:r>
         <w:rPr>
@@ -917,9 +901,19 @@
           <w:sz w:val="22"/>
           <w:szCs w:val="22"/>
         </w:rPr>
-        <w:t>me</w:t>
-      </w:r>
-      <w:proofErr w:type="spellEnd"/>
+        <w:t xml:space="preserve">final decisions will be based on various factors, including the overall </w:t>
+      </w:r>
+      <w:r>
+        <w:rPr>
+          <w:rFonts w:asciiTheme="majorHAnsi" w:hAnsiTheme="majorHAnsi" w:cstheme="majorHAnsi"/>
+          <w:i/>
+          <w:iCs/>
+          <w:color w:val="C00000"/>
+          <w:sz w:val="22"/>
+          <w:szCs w:val="22"/>
+        </w:rPr>
+        <w:t>program</w:t>
+      </w:r>
       <w:r>
         <w:rPr>
           <w:rFonts w:asciiTheme="majorHAnsi" w:hAnsiTheme="majorHAnsi" w:cstheme="majorHAnsi"/>
@@ -1040,25 +1034,7 @@
           <w:sz w:val="22"/>
           <w:szCs w:val="22"/>
         </w:rPr>
-        <w:t>high-P (</w:t>
-      </w:r>
-      <w:proofErr w:type="spellStart"/>
-      <w:r>
-        <w:rPr>
-          <w:rFonts w:asciiTheme="majorHAnsi" w:hAnsiTheme="majorHAnsi" w:cstheme="majorHAnsi"/>
-          <w:sz w:val="22"/>
-          <w:szCs w:val="22"/>
-        </w:rPr>
-        <w:t>granulites</w:t>
-      </w:r>
-      <w:proofErr w:type="spellEnd"/>
-      <w:r>
-        <w:rPr>
-          <w:rFonts w:asciiTheme="majorHAnsi" w:hAnsiTheme="majorHAnsi" w:cstheme="majorHAnsi"/>
-          <w:sz w:val="22"/>
-          <w:szCs w:val="22"/>
-        </w:rPr>
-        <w:t>, eclogites) crustal rocks. Major and trace element rock composition, isotopic signatures, physic-chemical evolution, etc. This includes field-based and experimental approaches.</w:t>
+        <w:t>high-P (granulites, eclogites) crustal rocks. Major and trace element rock composition, isotopic signatures, physic-chemical evolution, etc. This includes field-based and experimental approaches.</w:t>
       </w:r>
     </w:p>
     <w:p>
@@ -1268,7 +1244,23 @@
           <w:sz w:val="22"/>
           <w:szCs w:val="22"/>
         </w:rPr>
-        <w:t xml:space="preserve">: Showcase modelling efforts aimed at simulating conditions relevant to mantle and </w:t>
+        <w:t xml:space="preserve">: Showcase modelling efforts aimed at simulating conditions relevant to </w:t>
+      </w:r>
+      <w:r>
+        <w:rPr>
+          <w:rFonts w:asciiTheme="majorHAnsi" w:hAnsiTheme="majorHAnsi" w:cstheme="majorHAnsi"/>
+          <w:sz w:val="22"/>
+          <w:szCs w:val="22"/>
+        </w:rPr>
+        <w:t xml:space="preserve">the </w:t>
+      </w:r>
+      <w:r>
+        <w:rPr>
+          <w:rFonts w:asciiTheme="majorHAnsi" w:hAnsiTheme="majorHAnsi" w:cstheme="majorHAnsi"/>
+          <w:sz w:val="22"/>
+          <w:szCs w:val="22"/>
+        </w:rPr>
+        <w:t xml:space="preserve">mantle and </w:t>
       </w:r>
       <w:r>
         <w:rPr>
@@ -1284,25 +1276,7 @@
           <w:sz w:val="22"/>
           <w:szCs w:val="22"/>
         </w:rPr>
-        <w:t>high-P rocks (</w:t>
-      </w:r>
-      <w:proofErr w:type="spellStart"/>
-      <w:r>
-        <w:rPr>
-          <w:rFonts w:asciiTheme="majorHAnsi" w:hAnsiTheme="majorHAnsi" w:cstheme="majorHAnsi"/>
-          <w:sz w:val="22"/>
-          <w:szCs w:val="22"/>
-        </w:rPr>
-        <w:t>granulites</w:t>
-      </w:r>
-      <w:proofErr w:type="spellEnd"/>
-      <w:r>
-        <w:rPr>
-          <w:rFonts w:asciiTheme="majorHAnsi" w:hAnsiTheme="majorHAnsi" w:cstheme="majorHAnsi"/>
-          <w:sz w:val="22"/>
-          <w:szCs w:val="22"/>
-        </w:rPr>
-        <w:t>, eclogites). For example, discussing the significance of mineral reactions, phase equilibria, and mineral relations or simulating P-T paths in subduction settings. Approaches comparing models and field-based cases are encouraged.</w:t>
+        <w:t>high-P rocks (granulites, eclogites). For example, discussing the significance of mineral reactions, phase equilibria, and mineral relations or simulating P-T paths in subduction settings. Approaches comparing models and field-based cases are encouraged.</w:t>
       </w:r>
     </w:p>
     <w:p>
@@ -1370,7 +1344,23 @@
           <w:sz w:val="22"/>
           <w:szCs w:val="22"/>
         </w:rPr>
-        <w:t>: Showcase microstructural and textural (CPO) studies of mantle and high-P crustal rocks, rheological properties, experimental rock deformation.</w:t>
+        <w:t xml:space="preserve">: Showcase microstructural and textural (CPO) studies of mantle and high-P crustal rocks, rheological properties, </w:t>
+      </w:r>
+      <w:r>
+        <w:rPr>
+          <w:rFonts w:asciiTheme="majorHAnsi" w:hAnsiTheme="majorHAnsi" w:cstheme="majorHAnsi"/>
+          <w:sz w:val="22"/>
+          <w:szCs w:val="22"/>
+        </w:rPr>
+        <w:t xml:space="preserve">and </w:t>
+      </w:r>
+      <w:r>
+        <w:rPr>
+          <w:rFonts w:asciiTheme="majorHAnsi" w:hAnsiTheme="majorHAnsi" w:cstheme="majorHAnsi"/>
+          <w:sz w:val="22"/>
+          <w:szCs w:val="22"/>
+        </w:rPr>
+        <w:t>experimental rock deformation.</w:t>
       </w:r>
     </w:p>
     <w:p>
@@ -1470,7 +1460,23 @@
           <w:sz w:val="22"/>
           <w:szCs w:val="22"/>
         </w:rPr>
-        <w:t xml:space="preserve"> rocks found and originate.</w:t>
+        <w:t xml:space="preserve"> rocks </w:t>
+      </w:r>
+      <w:r>
+        <w:rPr>
+          <w:rFonts w:asciiTheme="majorHAnsi" w:hAnsiTheme="majorHAnsi" w:cstheme="majorHAnsi"/>
+          <w:sz w:val="22"/>
+          <w:szCs w:val="22"/>
+        </w:rPr>
+        <w:t xml:space="preserve">are </w:t>
+      </w:r>
+      <w:r>
+        <w:rPr>
+          <w:rFonts w:asciiTheme="majorHAnsi" w:hAnsiTheme="majorHAnsi" w:cstheme="majorHAnsi"/>
+          <w:sz w:val="22"/>
+          <w:szCs w:val="22"/>
+        </w:rPr>
+        <w:t>found and originate.</w:t>
       </w:r>
     </w:p>
     <w:p>
@@ -1654,25 +1660,7 @@
           <w:sz w:val="22"/>
           <w:szCs w:val="22"/>
         </w:rPr>
-        <w:t xml:space="preserve"> or other industrial applications. </w:t>
-      </w:r>
-      <w:proofErr w:type="spellStart"/>
-      <w:r>
-        <w:rPr>
-          <w:rFonts w:asciiTheme="majorHAnsi" w:hAnsiTheme="majorHAnsi" w:cstheme="majorHAnsi"/>
-          <w:sz w:val="22"/>
-          <w:szCs w:val="22"/>
-        </w:rPr>
-        <w:t>Sulphides</w:t>
-      </w:r>
-      <w:proofErr w:type="spellEnd"/>
-      <w:r>
-        <w:rPr>
-          <w:rFonts w:asciiTheme="majorHAnsi" w:hAnsiTheme="majorHAnsi" w:cstheme="majorHAnsi"/>
-          <w:sz w:val="22"/>
-          <w:szCs w:val="22"/>
-        </w:rPr>
-        <w:t>, PGE.</w:t>
+        <w:t xml:space="preserve"> or other industrial applications. Sulphides, PGE.</w:t>
       </w:r>
     </w:p>
     <w:p>
@@ -1789,7 +1777,7 @@
           <w:sz w:val="22"/>
           <w:szCs w:val="22"/>
         </w:rPr>
-        <w:t xml:space="preserve">Please note that the organization reserves the right to modify or </w:t>
+        <w:t>Please note that the organi</w:t>
       </w:r>
       <w:r>
         <w:rPr>
@@ -1800,7 +1788,7 @@
           <w:sz w:val="22"/>
           <w:szCs w:val="22"/>
         </w:rPr>
-        <w:t>combine</w:t>
+        <w:t>s</w:t>
       </w:r>
       <w:r>
         <w:rPr>
@@ -1811,9 +1799,8 @@
           <w:sz w:val="22"/>
           <w:szCs w:val="22"/>
         </w:rPr>
-        <w:t xml:space="preserve"> thematic sessions based on the number of participants and scheduling constraints. While we aim to accommodate participants’ preferences, adjustments may be necessary to ensure a balanced and efficient </w:t>
-      </w:r>
-      <w:proofErr w:type="spellStart"/>
+        <w:t xml:space="preserve">ation reserves the right to modify or </w:t>
+      </w:r>
       <w:r>
         <w:rPr>
           <w:rFonts w:asciiTheme="majorHAnsi" w:hAnsiTheme="majorHAnsi" w:cstheme="majorHAnsi"/>
@@ -1823,7 +1810,7 @@
           <w:sz w:val="22"/>
           <w:szCs w:val="22"/>
         </w:rPr>
-        <w:t>program</w:t>
+        <w:t>combine</w:t>
       </w:r>
       <w:r>
         <w:rPr>
@@ -1834,9 +1821,19 @@
           <w:sz w:val="22"/>
           <w:szCs w:val="22"/>
         </w:rPr>
+        <w:t xml:space="preserve"> thematic sessions based on the number of participants and scheduling constraints. While we aim to accommodate participants’ preferences, adjustments may be necessary to ensure a balanced and efficient program</w:t>
+      </w:r>
+      <w:r>
+        <w:rPr>
+          <w:rFonts w:asciiTheme="majorHAnsi" w:hAnsiTheme="majorHAnsi" w:cstheme="majorHAnsi"/>
+          <w:i/>
+          <w:iCs/>
+          <w:color w:val="C00000"/>
+          <w:sz w:val="22"/>
+          <w:szCs w:val="22"/>
+        </w:rPr>
         <w:t>me</w:t>
       </w:r>
-      <w:proofErr w:type="spellEnd"/>
       <w:r>
         <w:rPr>
           <w:rFonts w:asciiTheme="majorHAnsi" w:hAnsiTheme="majorHAnsi" w:cstheme="majorHAnsi"/>
@@ -1930,79 +1927,8 @@
           <w:szCs w:val="22"/>
           <w:lang w:val="es-ES"/>
         </w:rPr>
-        <w:t xml:space="preserve"> </w:t>
-      </w:r>
-      <w:proofErr w:type="spellStart"/>
-      <w:r>
-        <w:rPr>
-          <w:rFonts w:asciiTheme="majorHAnsi" w:hAnsiTheme="majorHAnsi" w:cstheme="majorHAnsi"/>
-          <w:sz w:val="22"/>
-          <w:szCs w:val="22"/>
-          <w:lang w:val="es-ES"/>
-        </w:rPr>
-        <w:t>Pre-conference</w:t>
-      </w:r>
-      <w:proofErr w:type="spellEnd"/>
-      <w:r>
-        <w:rPr>
-          <w:rFonts w:asciiTheme="majorHAnsi" w:hAnsiTheme="majorHAnsi" w:cstheme="majorHAnsi"/>
-          <w:sz w:val="22"/>
-          <w:szCs w:val="22"/>
-          <w:lang w:val="es-ES"/>
-        </w:rPr>
-        <w:t xml:space="preserve"> </w:t>
-      </w:r>
-      <w:proofErr w:type="spellStart"/>
-      <w:r>
-        <w:rPr>
-          <w:rFonts w:asciiTheme="majorHAnsi" w:hAnsiTheme="majorHAnsi" w:cstheme="majorHAnsi"/>
-          <w:sz w:val="22"/>
-          <w:szCs w:val="22"/>
-          <w:lang w:val="es-ES"/>
-        </w:rPr>
-        <w:t>excursion</w:t>
-      </w:r>
-      <w:proofErr w:type="spellEnd"/>
-      <w:r>
-        <w:rPr>
-          <w:rFonts w:asciiTheme="majorHAnsi" w:hAnsiTheme="majorHAnsi" w:cstheme="majorHAnsi"/>
-          <w:sz w:val="22"/>
-          <w:szCs w:val="22"/>
-          <w:lang w:val="es-ES"/>
-        </w:rPr>
-        <w:t xml:space="preserve">. Cabo </w:t>
-      </w:r>
-      <w:proofErr w:type="spellStart"/>
-      <w:r>
-        <w:rPr>
-          <w:rFonts w:asciiTheme="majorHAnsi" w:hAnsiTheme="majorHAnsi" w:cstheme="majorHAnsi"/>
-          <w:sz w:val="22"/>
-          <w:szCs w:val="22"/>
-          <w:lang w:val="es-ES"/>
-        </w:rPr>
-        <w:t>Ortegal</w:t>
-      </w:r>
-      <w:proofErr w:type="spellEnd"/>
-      <w:r>
-        <w:rPr>
-          <w:rFonts w:asciiTheme="majorHAnsi" w:hAnsiTheme="majorHAnsi" w:cstheme="majorHAnsi"/>
-          <w:sz w:val="22"/>
-          <w:szCs w:val="22"/>
-          <w:lang w:val="es-ES"/>
-        </w:rPr>
-        <w:t xml:space="preserve"> </w:t>
-      </w:r>
-      <w:proofErr w:type="spellStart"/>
-      <w:r>
-        <w:rPr>
-          <w:rFonts w:asciiTheme="majorHAnsi" w:hAnsiTheme="majorHAnsi" w:cstheme="majorHAnsi"/>
-          <w:sz w:val="22"/>
-          <w:szCs w:val="22"/>
-          <w:lang w:val="es-ES"/>
-        </w:rPr>
-        <w:t>complex</w:t>
-      </w:r>
-      <w:proofErr w:type="spellEnd"/>
+        <w:t xml:space="preserve"> Pre-conference excursion. Cabo Ortegal complex</w:t>
+      </w:r>
     </w:p>
     <w:p>
       <w:pPr>
